--- a/downloads/Application.docx
+++ b/downloads/Application.docx
@@ -1,6 +1,6 @@
 
 <file path=word/document.xml><?xml version="1.0" encoding="utf-8"?>
-<w:document xmlns:wpc="http://schemas.microsoft.com/office/word/2010/wordprocessingCanvas" xmlns:mo="http://schemas.microsoft.com/office/mac/office/2008/main" xmlns:mc="http://schemas.openxmlformats.org/markup-compatibility/2006" xmlns:mv="urn:schemas-microsoft-com:mac:vml" xmlns:o="urn:schemas-microsoft-com:office:office" xmlns:r="http://schemas.openxmlformats.org/officeDocument/2006/relationships" xmlns:m="http://schemas.openxmlformats.org/officeDocument/2006/math" xmlns:v="urn:schemas-microsoft-com:vml" xmlns:wp14="http://schemas.microsoft.com/office/word/2010/wordprocessingDrawing" xmlns:wp="http://schemas.openxmlformats.org/drawingml/2006/wordprocessingDrawing" xmlns:w10="urn:schemas-microsoft-com:office:word" xmlns:w="http://schemas.openxmlformats.org/wordprocessingml/2006/main" xmlns:w14="http://schemas.microsoft.com/office/word/2010/wordml" xmlns:w15="http://schemas.microsoft.com/office/word/2012/wordml" xmlns:wpg="http://schemas.microsoft.com/office/word/2010/wordprocessingGroup" xmlns:wpi="http://schemas.microsoft.com/office/word/2010/wordprocessingInk" xmlns:wne="http://schemas.microsoft.com/office/word/2006/wordml" xmlns:wps="http://schemas.microsoft.com/office/word/2010/wordprocessingShape" mc:Ignorable="w14 w15 wp14">
+<w:document xmlns:wpc="http://schemas.microsoft.com/office/word/2010/wordprocessingCanvas" xmlns:mo="http://schemas.microsoft.com/office/mac/office/2008/main" xmlns:mc="http://schemas.openxmlformats.org/markup-compatibility/2006" xmlns:mv="urn:schemas-microsoft-com:mac:vml" xmlns:o="urn:schemas-microsoft-com:office:office" xmlns:r="http://schemas.openxmlformats.org/officeDocument/2006/relationships" xmlns:m="http://schemas.openxmlformats.org/officeDocument/2006/math" xmlns:v="urn:schemas-microsoft-com:vml" xmlns:wp14="http://schemas.microsoft.com/office/word/2010/wordprocessingDrawing" xmlns:wp="http://schemas.openxmlformats.org/drawingml/2006/wordprocessingDrawing" xmlns:w10="urn:schemas-microsoft-com:office:word" xmlns:w="http://schemas.openxmlformats.org/wordprocessingml/2006/main" xmlns:w14="http://schemas.microsoft.com/office/word/2010/wordml" xmlns:wpg="http://schemas.microsoft.com/office/word/2010/wordprocessingGroup" xmlns:wpi="http://schemas.microsoft.com/office/word/2010/wordprocessingInk" xmlns:wne="http://schemas.microsoft.com/office/word/2006/wordml" xmlns:wps="http://schemas.microsoft.com/office/word/2010/wordprocessingShape" mc:Ignorable="w14 wp14">
   <w:body>
     <w:p>
       <w:pPr>
@@ -211,7 +211,16 @@
           <w:sz w:val="24"/>
           <w:szCs w:val="24"/>
         </w:rPr>
-        <w:t>hospitality director</w:t>
+        <w:t>the Hospitality D</w:t>
+      </w:r>
+      <w:r>
+        <w:rPr>
+          <w:rFonts w:ascii="Times New Roman" w:eastAsia="Times New Roman" w:hAnsi="Times New Roman"/>
+          <w:color w:val="000000"/>
+          <w:sz w:val="24"/>
+          <w:szCs w:val="24"/>
+        </w:rPr>
+        <w:t>irector</w:t>
       </w:r>
       <w:r>
         <w:rPr>
@@ -976,7 +985,7 @@
           <w:sz w:val="24"/>
           <w:szCs w:val="27"/>
         </w:rPr>
-        <w:t>obligation</w:t>
+        <w:t>responsibility</w:t>
       </w:r>
       <w:r>
         <w:rPr>
@@ -1112,7 +1121,7 @@
           <w:sz w:val="24"/>
           <w:szCs w:val="27"/>
         </w:rPr>
-        <w:t>board and the committee as they orchestrate and oversee painting along with other committee member responsibilities.</w:t>
+        <w:t xml:space="preserve">board and the committee as they orchestrate and oversee painting </w:t>
       </w:r>
       <w:r>
         <w:rPr>
@@ -1120,7 +1129,41 @@
           <w:sz w:val="24"/>
           <w:szCs w:val="27"/>
         </w:rPr>
-        <w:t xml:space="preserve"> Enthusiasm, creativity and quick thinking are key</w:t>
+        <w:t xml:space="preserve">hours </w:t>
+      </w:r>
+      <w:r>
+        <w:rPr>
+          <w:rFonts w:ascii="Times New Roman" w:hAnsi="Times New Roman"/>
+          <w:sz w:val="24"/>
+          <w:szCs w:val="27"/>
+        </w:rPr>
+        <w:t>along with other committee member responsibilities.</w:t>
+      </w:r>
+      <w:r>
+        <w:rPr>
+          <w:rFonts w:ascii="Times New Roman" w:hAnsi="Times New Roman"/>
+          <w:sz w:val="24"/>
+          <w:szCs w:val="27"/>
+        </w:rPr>
+        <w:t xml:space="preserve"> Enthusiasm, creativity</w:t>
+      </w:r>
+      <w:r>
+        <w:rPr>
+          <w:rFonts w:ascii="Times New Roman" w:hAnsi="Times New Roman"/>
+          <w:sz w:val="24"/>
+          <w:szCs w:val="27"/>
+        </w:rPr>
+        <w:t>,</w:t>
+      </w:r>
+      <w:bookmarkStart w:id="0" w:name="_GoBack"/>
+      <w:bookmarkEnd w:id="0"/>
+      <w:r>
+        <w:rPr>
+          <w:rFonts w:ascii="Times New Roman" w:hAnsi="Times New Roman"/>
+          <w:sz w:val="24"/>
+          <w:szCs w:val="27"/>
+        </w:rPr>
+        <w:t xml:space="preserve"> and quick thinking are key</w:t>
       </w:r>
       <w:r>
         <w:rPr>
@@ -1186,7 +1229,7 @@
         </w:rPr>
         <w:t xml:space="preserve">Please fill out this form and submit it to </w:t>
       </w:r>
-      <w:hyperlink r:id="rId8" w:history="1">
+      <w:hyperlink r:id="rId9" w:history="1">
         <w:r>
           <w:rPr>
             <w:rStyle w:val="Hyperlink"/>
@@ -1497,8 +1540,6 @@
         </w:rPr>
         <w:t xml:space="preserve"> </w:t>
       </w:r>
-      <w:bookmarkStart w:id="0" w:name="_GoBack"/>
-      <w:bookmarkEnd w:id="0"/>
       <w:r>
         <w:rPr>
           <w:rFonts w:ascii="Times New Roman" w:hAnsi="Times New Roman"/>
@@ -2108,8 +2149,8 @@
       </w:r>
     </w:p>
     <w:sectPr>
-      <w:headerReference w:type="default" r:id="rId9"/>
-      <w:footerReference w:type="default" r:id="rId10"/>
+      <w:headerReference w:type="default" r:id="rId10"/>
+      <w:footerReference w:type="default" r:id="rId11"/>
       <w:pgSz w:w="12240" w:h="15840"/>
       <w:pgMar w:top="2002" w:right="1080" w:bottom="1080" w:left="1080" w:header="29" w:footer="893" w:gutter="0"/>
       <w:pgNumType w:start="1"/>
@@ -2120,7 +2161,7 @@
 </file>
 
 <file path=word/endnotes.xml><?xml version="1.0" encoding="utf-8"?>
-<w:endnotes xmlns:wpc="http://schemas.microsoft.com/office/word/2010/wordprocessingCanvas" xmlns:mo="http://schemas.microsoft.com/office/mac/office/2008/main" xmlns:mc="http://schemas.openxmlformats.org/markup-compatibility/2006" xmlns:mv="urn:schemas-microsoft-com:mac:vml" xmlns:o="urn:schemas-microsoft-com:office:office" xmlns:r="http://schemas.openxmlformats.org/officeDocument/2006/relationships" xmlns:m="http://schemas.openxmlformats.org/officeDocument/2006/math" xmlns:v="urn:schemas-microsoft-com:vml" xmlns:wp14="http://schemas.microsoft.com/office/word/2010/wordprocessingDrawing" xmlns:wp="http://schemas.openxmlformats.org/drawingml/2006/wordprocessingDrawing" xmlns:w10="urn:schemas-microsoft-com:office:word" xmlns:w="http://schemas.openxmlformats.org/wordprocessingml/2006/main" xmlns:w14="http://schemas.microsoft.com/office/word/2010/wordml" xmlns:w15="http://schemas.microsoft.com/office/word/2012/wordml" xmlns:wpg="http://schemas.microsoft.com/office/word/2010/wordprocessingGroup" xmlns:wpi="http://schemas.microsoft.com/office/word/2010/wordprocessingInk" xmlns:wne="http://schemas.microsoft.com/office/word/2006/wordml" xmlns:wps="http://schemas.microsoft.com/office/word/2010/wordprocessingShape" mc:Ignorable="w14 w15 wp14">
+<w:endnotes xmlns:wpc="http://schemas.microsoft.com/office/word/2010/wordprocessingCanvas" xmlns:mo="http://schemas.microsoft.com/office/mac/office/2008/main" xmlns:mc="http://schemas.openxmlformats.org/markup-compatibility/2006" xmlns:mv="urn:schemas-microsoft-com:mac:vml" xmlns:o="urn:schemas-microsoft-com:office:office" xmlns:r="http://schemas.openxmlformats.org/officeDocument/2006/relationships" xmlns:m="http://schemas.openxmlformats.org/officeDocument/2006/math" xmlns:v="urn:schemas-microsoft-com:vml" xmlns:wp14="http://schemas.microsoft.com/office/word/2010/wordprocessingDrawing" xmlns:wp="http://schemas.openxmlformats.org/drawingml/2006/wordprocessingDrawing" xmlns:w10="urn:schemas-microsoft-com:office:word" xmlns:w="http://schemas.openxmlformats.org/wordprocessingml/2006/main" xmlns:w14="http://schemas.microsoft.com/office/word/2010/wordml" xmlns:wpg="http://schemas.microsoft.com/office/word/2010/wordprocessingGroup" xmlns:wpi="http://schemas.microsoft.com/office/word/2010/wordprocessingInk" xmlns:wne="http://schemas.microsoft.com/office/word/2006/wordml" xmlns:wps="http://schemas.microsoft.com/office/word/2010/wordprocessingShape" mc:Ignorable="w14 wp14">
   <w:endnote w:type="separator" w:id="-1">
     <w:p>
       <w:pPr>
@@ -2145,7 +2186,7 @@
 </file>
 
 <file path=word/footer1.xml><?xml version="1.0" encoding="utf-8"?>
-<w:ftr xmlns:wpc="http://schemas.microsoft.com/office/word/2010/wordprocessingCanvas" xmlns:mo="http://schemas.microsoft.com/office/mac/office/2008/main" xmlns:mc="http://schemas.openxmlformats.org/markup-compatibility/2006" xmlns:mv="urn:schemas-microsoft-com:mac:vml" xmlns:o="urn:schemas-microsoft-com:office:office" xmlns:r="http://schemas.openxmlformats.org/officeDocument/2006/relationships" xmlns:m="http://schemas.openxmlformats.org/officeDocument/2006/math" xmlns:v="urn:schemas-microsoft-com:vml" xmlns:wp14="http://schemas.microsoft.com/office/word/2010/wordprocessingDrawing" xmlns:wp="http://schemas.openxmlformats.org/drawingml/2006/wordprocessingDrawing" xmlns:w10="urn:schemas-microsoft-com:office:word" xmlns:w="http://schemas.openxmlformats.org/wordprocessingml/2006/main" xmlns:w14="http://schemas.microsoft.com/office/word/2010/wordml" xmlns:w15="http://schemas.microsoft.com/office/word/2012/wordml" xmlns:wpg="http://schemas.microsoft.com/office/word/2010/wordprocessingGroup" xmlns:wpi="http://schemas.microsoft.com/office/word/2010/wordprocessingInk" xmlns:wne="http://schemas.microsoft.com/office/word/2006/wordml" xmlns:wps="http://schemas.microsoft.com/office/word/2010/wordprocessingShape" mc:Ignorable="w14 w15 wp14">
+<w:ftr xmlns:wpc="http://schemas.microsoft.com/office/word/2010/wordprocessingCanvas" xmlns:mo="http://schemas.microsoft.com/office/mac/office/2008/main" xmlns:mc="http://schemas.openxmlformats.org/markup-compatibility/2006" xmlns:mv="urn:schemas-microsoft-com:mac:vml" xmlns:o="urn:schemas-microsoft-com:office:office" xmlns:r="http://schemas.openxmlformats.org/officeDocument/2006/relationships" xmlns:m="http://schemas.openxmlformats.org/officeDocument/2006/math" xmlns:v="urn:schemas-microsoft-com:vml" xmlns:wp14="http://schemas.microsoft.com/office/word/2010/wordprocessingDrawing" xmlns:wp="http://schemas.openxmlformats.org/drawingml/2006/wordprocessingDrawing" xmlns:w10="urn:schemas-microsoft-com:office:word" xmlns:w="http://schemas.openxmlformats.org/wordprocessingml/2006/main" xmlns:w14="http://schemas.microsoft.com/office/word/2010/wordml" xmlns:wpg="http://schemas.microsoft.com/office/word/2010/wordprocessingGroup" xmlns:wpi="http://schemas.microsoft.com/office/word/2010/wordprocessingInk" xmlns:wne="http://schemas.microsoft.com/office/word/2006/wordml" xmlns:wps="http://schemas.microsoft.com/office/word/2010/wordprocessingShape" mc:Ignorable="w14 wp14">
   <w:p>
     <w:pPr>
       <w:spacing w:after="0" w:line="200" w:lineRule="exact"/>
@@ -2196,14 +2237,14 @@
                       </a:ln>
                       <a:extLst>
                         <a:ext uri="{909E8E84-426E-40dd-AFC4-6F175D3DCCD1}">
-                          <a14:hiddenFill xmlns:o="urn:schemas-microsoft-com:office:office" xmlns:v="urn:schemas-microsoft-com:vml" xmlns:w10="urn:schemas-microsoft-com:office:word" xmlns:w="http://schemas.openxmlformats.org/wordprocessingml/2006/main" xmlns:a14="http://schemas.microsoft.com/office/drawing/2010/main" xmlns="">
+                          <a14:hiddenFill xmlns:a14="http://schemas.microsoft.com/office/drawing/2010/main">
                             <a:solidFill>
                               <a:srgbClr val="FFFFFF"/>
                             </a:solidFill>
                           </a14:hiddenFill>
                         </a:ext>
                         <a:ext uri="{91240B29-F687-4f45-9708-019B960494DF}">
-                          <a14:hiddenLine xmlns:o="urn:schemas-microsoft-com:office:office" xmlns:v="urn:schemas-microsoft-com:vml" xmlns:w10="urn:schemas-microsoft-com:office:word" xmlns:w="http://schemas.openxmlformats.org/wordprocessingml/2006/main" xmlns:a14="http://schemas.microsoft.com/office/drawing/2010/main" xmlns="" w="9525">
+                          <a14:hiddenLine xmlns:a14="http://schemas.microsoft.com/office/drawing/2010/main" w="9525">
                             <a:solidFill>
                               <a:srgbClr val="000000"/>
                             </a:solidFill>
@@ -2268,7 +2309,7 @@
                               <w:sz w:val="24"/>
                               <w:szCs w:val="24"/>
                             </w:rPr>
-                            <w:t>1</w:t>
+                            <w:t>2</w:t>
                           </w:r>
                           <w:r>
                             <w:fldChar w:fldCharType="end"/>
@@ -2291,7 +2332,7 @@
             </wp:anchor>
           </w:drawing>
         </mc:Choice>
-        <mc:Fallback>
+        <mc:Fallback xmlns:w15="http://schemas.microsoft.com/office/word/2012/wordml">
           <w:pict>
             <v:shapetype w14:anchorId="6B9FD6AF" id="_x0000_t202" coordsize="21600,21600" o:spt="202" path="m0,0l0,21600,21600,21600,21600,0xe">
               <v:stroke joinstyle="miter"/>
@@ -2371,7 +2412,7 @@
 </file>
 
 <file path=word/footnotes.xml><?xml version="1.0" encoding="utf-8"?>
-<w:footnotes xmlns:wpc="http://schemas.microsoft.com/office/word/2010/wordprocessingCanvas" xmlns:mo="http://schemas.microsoft.com/office/mac/office/2008/main" xmlns:mc="http://schemas.openxmlformats.org/markup-compatibility/2006" xmlns:mv="urn:schemas-microsoft-com:mac:vml" xmlns:o="urn:schemas-microsoft-com:office:office" xmlns:r="http://schemas.openxmlformats.org/officeDocument/2006/relationships" xmlns:m="http://schemas.openxmlformats.org/officeDocument/2006/math" xmlns:v="urn:schemas-microsoft-com:vml" xmlns:wp14="http://schemas.microsoft.com/office/word/2010/wordprocessingDrawing" xmlns:wp="http://schemas.openxmlformats.org/drawingml/2006/wordprocessingDrawing" xmlns:w10="urn:schemas-microsoft-com:office:word" xmlns:w="http://schemas.openxmlformats.org/wordprocessingml/2006/main" xmlns:w14="http://schemas.microsoft.com/office/word/2010/wordml" xmlns:w15="http://schemas.microsoft.com/office/word/2012/wordml" xmlns:wpg="http://schemas.microsoft.com/office/word/2010/wordprocessingGroup" xmlns:wpi="http://schemas.microsoft.com/office/word/2010/wordprocessingInk" xmlns:wne="http://schemas.microsoft.com/office/word/2006/wordml" xmlns:wps="http://schemas.microsoft.com/office/word/2010/wordprocessingShape" mc:Ignorable="w14 w15 wp14">
+<w:footnotes xmlns:wpc="http://schemas.microsoft.com/office/word/2010/wordprocessingCanvas" xmlns:mo="http://schemas.microsoft.com/office/mac/office/2008/main" xmlns:mc="http://schemas.openxmlformats.org/markup-compatibility/2006" xmlns:mv="urn:schemas-microsoft-com:mac:vml" xmlns:o="urn:schemas-microsoft-com:office:office" xmlns:r="http://schemas.openxmlformats.org/officeDocument/2006/relationships" xmlns:m="http://schemas.openxmlformats.org/officeDocument/2006/math" xmlns:v="urn:schemas-microsoft-com:vml" xmlns:wp14="http://schemas.microsoft.com/office/word/2010/wordprocessingDrawing" xmlns:wp="http://schemas.openxmlformats.org/drawingml/2006/wordprocessingDrawing" xmlns:w10="urn:schemas-microsoft-com:office:word" xmlns:w="http://schemas.openxmlformats.org/wordprocessingml/2006/main" xmlns:w14="http://schemas.microsoft.com/office/word/2010/wordml" xmlns:wpg="http://schemas.microsoft.com/office/word/2010/wordprocessingGroup" xmlns:wpi="http://schemas.microsoft.com/office/word/2010/wordprocessingInk" xmlns:wne="http://schemas.microsoft.com/office/word/2006/wordml" xmlns:wps="http://schemas.microsoft.com/office/word/2010/wordprocessingShape" mc:Ignorable="w14 wp14">
   <w:footnote w:type="separator" w:id="-1">
     <w:p>
       <w:pPr>
@@ -2396,7 +2437,7 @@
 </file>
 
 <file path=word/header1.xml><?xml version="1.0" encoding="utf-8"?>
-<w:hdr xmlns:wpc="http://schemas.microsoft.com/office/word/2010/wordprocessingCanvas" xmlns:mo="http://schemas.microsoft.com/office/mac/office/2008/main" xmlns:mc="http://schemas.openxmlformats.org/markup-compatibility/2006" xmlns:mv="urn:schemas-microsoft-com:mac:vml" xmlns:o="urn:schemas-microsoft-com:office:office" xmlns:r="http://schemas.openxmlformats.org/officeDocument/2006/relationships" xmlns:m="http://schemas.openxmlformats.org/officeDocument/2006/math" xmlns:v="urn:schemas-microsoft-com:vml" xmlns:wp14="http://schemas.microsoft.com/office/word/2010/wordprocessingDrawing" xmlns:wp="http://schemas.openxmlformats.org/drawingml/2006/wordprocessingDrawing" xmlns:w10="urn:schemas-microsoft-com:office:word" xmlns:w="http://schemas.openxmlformats.org/wordprocessingml/2006/main" xmlns:w14="http://schemas.microsoft.com/office/word/2010/wordml" xmlns:w15="http://schemas.microsoft.com/office/word/2012/wordml" xmlns:wpg="http://schemas.microsoft.com/office/word/2010/wordprocessingGroup" xmlns:wpi="http://schemas.microsoft.com/office/word/2010/wordprocessingInk" xmlns:wne="http://schemas.microsoft.com/office/word/2006/wordml" xmlns:wps="http://schemas.microsoft.com/office/word/2010/wordprocessingShape" mc:Ignorable="w14 w15 wp14">
+<w:hdr xmlns:wpc="http://schemas.microsoft.com/office/word/2010/wordprocessingCanvas" xmlns:mo="http://schemas.microsoft.com/office/mac/office/2008/main" xmlns:mc="http://schemas.openxmlformats.org/markup-compatibility/2006" xmlns:mv="urn:schemas-microsoft-com:mac:vml" xmlns:o="urn:schemas-microsoft-com:office:office" xmlns:r="http://schemas.openxmlformats.org/officeDocument/2006/relationships" xmlns:m="http://schemas.openxmlformats.org/officeDocument/2006/math" xmlns:v="urn:schemas-microsoft-com:vml" xmlns:wp14="http://schemas.microsoft.com/office/word/2010/wordprocessingDrawing" xmlns:wp="http://schemas.openxmlformats.org/drawingml/2006/wordprocessingDrawing" xmlns:w10="urn:schemas-microsoft-com:office:word" xmlns:w="http://schemas.openxmlformats.org/wordprocessingml/2006/main" xmlns:w14="http://schemas.microsoft.com/office/word/2010/wordml" xmlns:wpg="http://schemas.microsoft.com/office/word/2010/wordprocessingGroup" xmlns:wpi="http://schemas.microsoft.com/office/word/2010/wordprocessingInk" xmlns:wne="http://schemas.microsoft.com/office/word/2006/wordml" xmlns:wps="http://schemas.microsoft.com/office/word/2010/wordprocessingShape" mc:Ignorable="w14 wp14">
   <w:p>
     <w:pPr>
       <w:spacing w:after="0" w:line="200" w:lineRule="exact"/>
@@ -2447,14 +2488,14 @@
                       </a:ln>
                       <a:extLst>
                         <a:ext uri="{909E8E84-426E-40dd-AFC4-6F175D3DCCD1}">
-                          <a14:hiddenFill xmlns:o="urn:schemas-microsoft-com:office:office" xmlns:v="urn:schemas-microsoft-com:vml" xmlns:w10="urn:schemas-microsoft-com:office:word" xmlns:w="http://schemas.openxmlformats.org/wordprocessingml/2006/main" xmlns:a14="http://schemas.microsoft.com/office/drawing/2010/main" xmlns="">
+                          <a14:hiddenFill xmlns:a14="http://schemas.microsoft.com/office/drawing/2010/main">
                             <a:solidFill>
                               <a:srgbClr val="FFFFFF"/>
                             </a:solidFill>
                           </a14:hiddenFill>
                         </a:ext>
                         <a:ext uri="{91240B29-F687-4f45-9708-019B960494DF}">
-                          <a14:hiddenLine xmlns:o="urn:schemas-microsoft-com:office:office" xmlns:v="urn:schemas-microsoft-com:vml" xmlns:w10="urn:schemas-microsoft-com:office:word" xmlns:w="http://schemas.openxmlformats.org/wordprocessingml/2006/main" xmlns:a14="http://schemas.microsoft.com/office/drawing/2010/main" xmlns="" w="9525">
+                          <a14:hiddenLine xmlns:a14="http://schemas.microsoft.com/office/drawing/2010/main" w="9525">
                             <a:solidFill>
                               <a:srgbClr val="000000"/>
                             </a:solidFill>
@@ -2557,7 +2598,7 @@
             </wp:anchor>
           </w:drawing>
         </mc:Choice>
-        <mc:Fallback>
+        <mc:Fallback xmlns:w15="http://schemas.microsoft.com/office/word/2012/wordml">
           <w:pict>
             <v:shapetype w14:anchorId="6C5579F0" id="_x0000_t202" coordsize="21600,21600" o:spt="202" path="m0,0l0,21600,21600,21600,21600,0xe">
               <v:stroke joinstyle="miter"/>
@@ -2717,7 +2758,7 @@
                   </a:ln>
                   <a:extLst>
                     <a:ext uri="{53640926-AAD7-44d8-BBD7-CCE9431645EC}">
-                      <a14:shadowObscured xmlns:a14="http://schemas.microsoft.com/office/drawing/2010/main" xmlns:w="http://schemas.openxmlformats.org/wordprocessingml/2006/main" xmlns:w10="urn:schemas-microsoft-com:office:word" xmlns:v="urn:schemas-microsoft-com:vml" xmlns:o="urn:schemas-microsoft-com:office:office" xmlns=""/>
+                      <a14:shadowObscured xmlns:a14="http://schemas.microsoft.com/office/drawing/2010/main"/>
                     </a:ext>
                   </a:extLst>
                 </pic:spPr>
@@ -2876,7 +2917,7 @@
                           <a:tailEnd/>
                         </a:ln>
                         <a:extLst>
-                          <a:ext uri="{909E8E84-426E-40DD-AFC4-6F175D3DCCD1}">
+                          <a:ext uri="{909E8E84-426E-40dd-AFC4-6F175D3DCCD1}">
                             <a14:hiddenFill xmlns:a14="http://schemas.microsoft.com/office/drawing/2010/main">
                               <a:solidFill>
                                 <a:srgbClr val="FFFFFF"/>
@@ -2901,7 +2942,7 @@
             </wp:anchor>
           </w:drawing>
         </mc:Choice>
-        <mc:Fallback>
+        <mc:Fallback xmlns:w15="http://schemas.microsoft.com/office/word/2012/wordml">
           <w:pict>
             <v:group w14:anchorId="2845F0E1" id="Group_x0020_4" o:spid="_x0000_s1026" style="position:absolute;margin-left:-1.55pt;margin-top:97.05pt;width:501pt;height:3.55pt;z-index:-251659776" coordorigin="689,1948" coordsize="10894,2" o:gfxdata="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">
               <v:shape id="Freeform_x0020_5" o:spid="_x0000_s1027" style="position:absolute;left:689;top:1948;width:10893;height:0;visibility:visible;mso-wrap-style:square;v-text-anchor:top" coordsize="10894,2" o:gfxdata="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" path="m0,0l10894,0e" filled="f" strokecolor="#17365c" strokeweight="3.1pt">
@@ -2999,7 +3040,7 @@
                           <a:tailEnd/>
                         </a:ln>
                         <a:extLst>
-                          <a:ext uri="{909E8E84-426E-40DD-AFC4-6F175D3DCCD1}">
+                          <a:ext uri="{909E8E84-426E-40dd-AFC4-6F175D3DCCD1}">
                             <a14:hiddenFill xmlns:a14="http://schemas.microsoft.com/office/drawing/2010/main">
                               <a:solidFill>
                                 <a:srgbClr val="FFFFFF"/>
@@ -3024,7 +3065,7 @@
             </wp:anchor>
           </w:drawing>
         </mc:Choice>
-        <mc:Fallback>
+        <mc:Fallback xmlns:w15="http://schemas.microsoft.com/office/word/2012/wordml">
           <w:pict>
             <v:group w14:anchorId="49512669" id="Group_x0020_6" o:spid="_x0000_s1026" style="position:absolute;margin-left:-1.45pt;margin-top:96.35pt;width:.95pt;height:3pt;z-index:-251660800" coordorigin="691,1956" coordsize="19,60" o:gfxdata="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">
               <v:shape id="Freeform_x0020_7" o:spid="_x0000_s1027" style="position:absolute;left:691;top:1986;width:19;height:0;visibility:visible;mso-wrap-style:square;v-text-anchor:top" coordsize="19,60" o:gfxdata="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" path="m0,0l19,0e" filled="f" strokecolor="#a6a6a6" strokeweight="3.1pt">
@@ -3040,7 +3081,7 @@
 </file>
 
 <file path=word/numbering.xml><?xml version="1.0" encoding="utf-8"?>
-<w:numbering xmlns:wpc="http://schemas.microsoft.com/office/word/2010/wordprocessingCanvas" xmlns:mo="http://schemas.microsoft.com/office/mac/office/2008/main" xmlns:mc="http://schemas.openxmlformats.org/markup-compatibility/2006" xmlns:mv="urn:schemas-microsoft-com:mac:vml" xmlns:o="urn:schemas-microsoft-com:office:office" xmlns:r="http://schemas.openxmlformats.org/officeDocument/2006/relationships" xmlns:m="http://schemas.openxmlformats.org/officeDocument/2006/math" xmlns:v="urn:schemas-microsoft-com:vml" xmlns:wp14="http://schemas.microsoft.com/office/word/2010/wordprocessingDrawing" xmlns:wp="http://schemas.openxmlformats.org/drawingml/2006/wordprocessingDrawing" xmlns:w10="urn:schemas-microsoft-com:office:word" xmlns:w="http://schemas.openxmlformats.org/wordprocessingml/2006/main" xmlns:w14="http://schemas.microsoft.com/office/word/2010/wordml" xmlns:w15="http://schemas.microsoft.com/office/word/2012/wordml" xmlns:wpg="http://schemas.microsoft.com/office/word/2010/wordprocessingGroup" xmlns:wpi="http://schemas.microsoft.com/office/word/2010/wordprocessingInk" xmlns:wne="http://schemas.microsoft.com/office/word/2006/wordml" xmlns:wps="http://schemas.microsoft.com/office/word/2010/wordprocessingShape" mc:Ignorable="w14 w15 wp14">
+<w:numbering xmlns:wpc="http://schemas.microsoft.com/office/word/2010/wordprocessingCanvas" xmlns:mo="http://schemas.microsoft.com/office/mac/office/2008/main" xmlns:mc="http://schemas.openxmlformats.org/markup-compatibility/2006" xmlns:mv="urn:schemas-microsoft-com:mac:vml" xmlns:o="urn:schemas-microsoft-com:office:office" xmlns:r="http://schemas.openxmlformats.org/officeDocument/2006/relationships" xmlns:m="http://schemas.openxmlformats.org/officeDocument/2006/math" xmlns:v="urn:schemas-microsoft-com:vml" xmlns:wp14="http://schemas.microsoft.com/office/word/2010/wordprocessingDrawing" xmlns:wp="http://schemas.openxmlformats.org/drawingml/2006/wordprocessingDrawing" xmlns:w10="urn:schemas-microsoft-com:office:word" xmlns:w="http://schemas.openxmlformats.org/wordprocessingml/2006/main" xmlns:w14="http://schemas.microsoft.com/office/word/2010/wordml" xmlns:wpg="http://schemas.microsoft.com/office/word/2010/wordprocessingGroup" xmlns:wpi="http://schemas.microsoft.com/office/word/2010/wordprocessingInk" xmlns:wne="http://schemas.microsoft.com/office/word/2006/wordml" xmlns:wps="http://schemas.microsoft.com/office/word/2010/wordprocessingShape" mc:Ignorable="w14 wp14">
   <w:abstractNum w:abstractNumId="0">
     <w:nsid w:val="00000001"/>
     <w:multiLevelType w:val="multilevel"/>
@@ -3755,7 +3796,7 @@
 </file>
 
 <file path=word/styles.xml><?xml version="1.0" encoding="utf-8"?>
-<w:styles xmlns:mc="http://schemas.openxmlformats.org/markup-compatibility/2006" xmlns:r="http://schemas.openxmlformats.org/officeDocument/2006/relationships" xmlns:w="http://schemas.openxmlformats.org/wordprocessingml/2006/main" xmlns:w14="http://schemas.microsoft.com/office/word/2010/wordml" xmlns:w15="http://schemas.microsoft.com/office/word/2012/wordml" mc:Ignorable="w14 w15">
+<w:styles xmlns:mc="http://schemas.openxmlformats.org/markup-compatibility/2006" xmlns:r="http://schemas.openxmlformats.org/officeDocument/2006/relationships" xmlns:w="http://schemas.openxmlformats.org/wordprocessingml/2006/main" xmlns:w14="http://schemas.microsoft.com/office/word/2010/wordml" mc:Ignorable="w14">
   <w:docDefaults>
     <w:rPrDefault>
       <w:rPr>
@@ -3765,387 +3806,668 @@
     </w:rPrDefault>
     <w:pPrDefault/>
   </w:docDefaults>
-  <w:latentStyles w:defLockedState="0" w:defUIPriority="99" w:defSemiHidden="0" w:defUnhideWhenUsed="0" w:defQFormat="0" w:count="380">
-    <w:lsdException w:name="Normal" w:uiPriority="0" w:qFormat="1"/>
-    <w:lsdException w:name="heading 1" w:uiPriority="9" w:qFormat="1"/>
-    <w:lsdException w:name="heading 2" w:semiHidden="1" w:uiPriority="9" w:unhideWhenUsed="1" w:qFormat="1"/>
-    <w:lsdException w:name="heading 3" w:semiHidden="1" w:uiPriority="9" w:unhideWhenUsed="1" w:qFormat="1"/>
-    <w:lsdException w:name="heading 4" w:semiHidden="1" w:uiPriority="9" w:unhideWhenUsed="1" w:qFormat="1"/>
-    <w:lsdException w:name="heading 5" w:semiHidden="1" w:uiPriority="9" w:unhideWhenUsed="1" w:qFormat="1"/>
-    <w:lsdException w:name="heading 6" w:semiHidden="1" w:uiPriority="9" w:unhideWhenUsed="1" w:qFormat="1"/>
-    <w:lsdException w:name="heading 7" w:semiHidden="1" w:uiPriority="9" w:unhideWhenUsed="1" w:qFormat="1"/>
-    <w:lsdException w:name="heading 8" w:semiHidden="1" w:uiPriority="9" w:unhideWhenUsed="1" w:qFormat="1"/>
-    <w:lsdException w:name="heading 9" w:semiHidden="1" w:uiPriority="9" w:unhideWhenUsed="1" w:qFormat="1"/>
-    <w:lsdException w:name="index 1" w:semiHidden="1" w:unhideWhenUsed="1"/>
-    <w:lsdException w:name="index 2" w:semiHidden="1" w:unhideWhenUsed="1"/>
-    <w:lsdException w:name="index 3" w:semiHidden="1" w:unhideWhenUsed="1"/>
-    <w:lsdException w:name="index 4" w:semiHidden="1" w:unhideWhenUsed="1"/>
-    <w:lsdException w:name="index 5" w:semiHidden="1" w:unhideWhenUsed="1"/>
-    <w:lsdException w:name="index 6" w:semiHidden="1" w:unhideWhenUsed="1"/>
-    <w:lsdException w:name="index 7" w:semiHidden="1" w:unhideWhenUsed="1"/>
-    <w:lsdException w:name="index 8" w:semiHidden="1" w:unhideWhenUsed="1"/>
-    <w:lsdException w:name="index 9" w:semiHidden="1" w:unhideWhenUsed="1"/>
-    <w:lsdException w:name="toc 1" w:semiHidden="1" w:uiPriority="39" w:unhideWhenUsed="1"/>
-    <w:lsdException w:name="toc 2" w:semiHidden="1" w:uiPriority="39" w:unhideWhenUsed="1"/>
-    <w:lsdException w:name="toc 3" w:semiHidden="1" w:uiPriority="39" w:unhideWhenUsed="1"/>
-    <w:lsdException w:name="toc 4" w:semiHidden="1" w:uiPriority="39" w:unhideWhenUsed="1"/>
-    <w:lsdException w:name="toc 5" w:semiHidden="1" w:uiPriority="39" w:unhideWhenUsed="1"/>
-    <w:lsdException w:name="toc 6" w:semiHidden="1" w:uiPriority="39" w:unhideWhenUsed="1"/>
-    <w:lsdException w:name="toc 7" w:semiHidden="1" w:uiPriority="39" w:unhideWhenUsed="1"/>
-    <w:lsdException w:name="toc 8" w:semiHidden="1" w:uiPriority="39" w:unhideWhenUsed="1"/>
-    <w:lsdException w:name="toc 9" w:semiHidden="1" w:uiPriority="39" w:unhideWhenUsed="1"/>
-    <w:lsdException w:name="Normal Indent" w:semiHidden="1" w:unhideWhenUsed="1"/>
-    <w:lsdException w:name="footnote text" w:semiHidden="1" w:unhideWhenUsed="1"/>
-    <w:lsdException w:name="annotation text" w:semiHidden="1" w:unhideWhenUsed="1"/>
-    <w:lsdException w:name="header" w:semiHidden="1" w:unhideWhenUsed="1"/>
-    <w:lsdException w:name="footer" w:semiHidden="1" w:unhideWhenUsed="1"/>
-    <w:lsdException w:name="index heading" w:semiHidden="1" w:unhideWhenUsed="1"/>
-    <w:lsdException w:name="caption" w:semiHidden="1" w:uiPriority="35" w:unhideWhenUsed="1" w:qFormat="1"/>
-    <w:lsdException w:name="table of figures" w:semiHidden="1" w:unhideWhenUsed="1"/>
-    <w:lsdException w:name="envelope address" w:semiHidden="1" w:unhideWhenUsed="1"/>
-    <w:lsdException w:name="envelope return" w:semiHidden="1" w:unhideWhenUsed="1"/>
-    <w:lsdException w:name="footnote reference" w:semiHidden="1" w:unhideWhenUsed="1"/>
-    <w:lsdException w:name="annotation reference" w:semiHidden="1" w:unhideWhenUsed="1"/>
-    <w:lsdException w:name="line number" w:semiHidden="1" w:unhideWhenUsed="1"/>
-    <w:lsdException w:name="page number" w:semiHidden="1" w:unhideWhenUsed="1"/>
-    <w:lsdException w:name="endnote reference" w:semiHidden="1" w:unhideWhenUsed="1"/>
-    <w:lsdException w:name="endnote text" w:semiHidden="1" w:unhideWhenUsed="1"/>
-    <w:lsdException w:name="table of authorities" w:semiHidden="1" w:unhideWhenUsed="1"/>
-    <w:lsdException w:name="macro" w:semiHidden="1" w:unhideWhenUsed="1"/>
-    <w:lsdException w:name="toa heading" w:semiHidden="1" w:unhideWhenUsed="1"/>
-    <w:lsdException w:name="List" w:semiHidden="1" w:unhideWhenUsed="1"/>
-    <w:lsdException w:name="List Bullet" w:semiHidden="1" w:unhideWhenUsed="1"/>
-    <w:lsdException w:name="List Number" w:semiHidden="1" w:unhideWhenUsed="1"/>
-    <w:lsdException w:name="List 2" w:semiHidden="1" w:unhideWhenUsed="1"/>
-    <w:lsdException w:name="List 3" w:semiHidden="1" w:unhideWhenUsed="1"/>
-    <w:lsdException w:name="List 4" w:semiHidden="1" w:unhideWhenUsed="1"/>
-    <w:lsdException w:name="List 5" w:semiHidden="1" w:unhideWhenUsed="1"/>
-    <w:lsdException w:name="List Bullet 2" w:semiHidden="1" w:unhideWhenUsed="1"/>
-    <w:lsdException w:name="List Bullet 3" w:semiHidden="1" w:unhideWhenUsed="1"/>
-    <w:lsdException w:name="List Bullet 4" w:semiHidden="1" w:unhideWhenUsed="1"/>
-    <w:lsdException w:name="List Bullet 5" w:semiHidden="1" w:unhideWhenUsed="1"/>
-    <w:lsdException w:name="List Number 2" w:semiHidden="1" w:unhideWhenUsed="1"/>
-    <w:lsdException w:name="List Number 3" w:semiHidden="1" w:unhideWhenUsed="1"/>
-    <w:lsdException w:name="List Number 4" w:semiHidden="1" w:unhideWhenUsed="1"/>
-    <w:lsdException w:name="List Number 5" w:semiHidden="1" w:unhideWhenUsed="1"/>
-    <w:lsdException w:name="Title" w:uiPriority="10" w:qFormat="1"/>
-    <w:lsdException w:name="Closing" w:semiHidden="1" w:unhideWhenUsed="1"/>
-    <w:lsdException w:name="Signature" w:semiHidden="1" w:unhideWhenUsed="1"/>
-    <w:lsdException w:name="Default Paragraph Font" w:semiHidden="1" w:uiPriority="1" w:unhideWhenUsed="1"/>
-    <w:lsdException w:name="Body Text" w:semiHidden="1" w:unhideWhenUsed="1"/>
-    <w:lsdException w:name="Body Text Indent" w:semiHidden="1" w:unhideWhenUsed="1"/>
-    <w:lsdException w:name="List Continue" w:semiHidden="1" w:unhideWhenUsed="1"/>
-    <w:lsdException w:name="List Continue 2" w:semiHidden="1" w:unhideWhenUsed="1"/>
-    <w:lsdException w:name="List Continue 3" w:semiHidden="1" w:unhideWhenUsed="1"/>
-    <w:lsdException w:name="List Continue 4" w:semiHidden="1" w:unhideWhenUsed="1"/>
-    <w:lsdException w:name="List Continue 5" w:semiHidden="1" w:unhideWhenUsed="1"/>
-    <w:lsdException w:name="Message Header" w:semiHidden="1" w:unhideWhenUsed="1"/>
-    <w:lsdException w:name="Subtitle" w:uiPriority="11" w:qFormat="1"/>
-    <w:lsdException w:name="Salutation" w:semiHidden="1" w:unhideWhenUsed="1"/>
-    <w:lsdException w:name="Date" w:semiHidden="1" w:unhideWhenUsed="1"/>
-    <w:lsdException w:name="Body Text First Indent" w:semiHidden="1" w:unhideWhenUsed="1"/>
-    <w:lsdException w:name="Body Text First Indent 2" w:semiHidden="1" w:unhideWhenUsed="1"/>
-    <w:lsdException w:name="Note Heading" w:semiHidden="1" w:unhideWhenUsed="1"/>
-    <w:lsdException w:name="Body Text 2" w:semiHidden="1" w:unhideWhenUsed="1"/>
-    <w:lsdException w:name="Body Text 3" w:semiHidden="1" w:unhideWhenUsed="1"/>
-    <w:lsdException w:name="Body Text Indent 2" w:semiHidden="1" w:unhideWhenUsed="1"/>
-    <w:lsdException w:name="Body Text Indent 3" w:semiHidden="1" w:unhideWhenUsed="1"/>
-    <w:lsdException w:name="Block Text" w:semiHidden="1" w:unhideWhenUsed="1"/>
-    <w:lsdException w:name="Hyperlink" w:semiHidden="1" w:unhideWhenUsed="1"/>
-    <w:lsdException w:name="FollowedHyperlink" w:semiHidden="1" w:unhideWhenUsed="1"/>
-    <w:lsdException w:name="Strong" w:uiPriority="22" w:qFormat="1"/>
-    <w:lsdException w:name="Emphasis" w:uiPriority="20" w:qFormat="1"/>
-    <w:lsdException w:name="Document Map" w:semiHidden="1" w:unhideWhenUsed="1"/>
-    <w:lsdException w:name="Plain Text" w:semiHidden="1" w:unhideWhenUsed="1"/>
-    <w:lsdException w:name="E-mail Signature" w:semiHidden="1" w:unhideWhenUsed="1"/>
-    <w:lsdException w:name="HTML Top of Form" w:semiHidden="1" w:unhideWhenUsed="1"/>
-    <w:lsdException w:name="HTML Bottom of Form" w:semiHidden="1" w:unhideWhenUsed="1"/>
-    <w:lsdException w:name="Normal (Web)" w:semiHidden="1" w:unhideWhenUsed="1"/>
-    <w:lsdException w:name="HTML Acronym" w:semiHidden="1" w:unhideWhenUsed="1"/>
-    <w:lsdException w:name="HTML Address" w:semiHidden="1" w:unhideWhenUsed="1"/>
-    <w:lsdException w:name="HTML Cite" w:semiHidden="1" w:unhideWhenUsed="1"/>
-    <w:lsdException w:name="HTML Code" w:semiHidden="1" w:unhideWhenUsed="1"/>
-    <w:lsdException w:name="HTML Definition" w:semiHidden="1" w:unhideWhenUsed="1"/>
-    <w:lsdException w:name="HTML Keyboard" w:semiHidden="1" w:unhideWhenUsed="1"/>
-    <w:lsdException w:name="HTML Preformatted" w:semiHidden="1" w:unhideWhenUsed="1"/>
-    <w:lsdException w:name="HTML Sample" w:semiHidden="1" w:unhideWhenUsed="1"/>
-    <w:lsdException w:name="HTML Typewriter" w:semiHidden="1" w:unhideWhenUsed="1"/>
-    <w:lsdException w:name="HTML Variable" w:semiHidden="1" w:unhideWhenUsed="1"/>
-    <w:lsdException w:name="Normal Table" w:semiHidden="1" w:unhideWhenUsed="1"/>
-    <w:lsdException w:name="annotation subject" w:semiHidden="1" w:unhideWhenUsed="1"/>
-    <w:lsdException w:name="No List" w:semiHidden="1" w:unhideWhenUsed="1"/>
-    <w:lsdException w:name="Outline List 1" w:semiHidden="1" w:unhideWhenUsed="1"/>
-    <w:lsdException w:name="Outline List 2" w:semiHidden="1" w:unhideWhenUsed="1"/>
-    <w:lsdException w:name="Outline List 3" w:semiHidden="1" w:unhideWhenUsed="1"/>
-    <w:lsdException w:name="Table Simple 1" w:semiHidden="1" w:unhideWhenUsed="1"/>
-    <w:lsdException w:name="Table Simple 2" w:semiHidden="1" w:unhideWhenUsed="1"/>
-    <w:lsdException w:name="Table Simple 3" w:semiHidden="1" w:unhideWhenUsed="1"/>
-    <w:lsdException w:name="Table Classic 1" w:semiHidden="1" w:unhideWhenUsed="1"/>
-    <w:lsdException w:name="Table Classic 2" w:semiHidden="1" w:unhideWhenUsed="1"/>
-    <w:lsdException w:name="Table Classic 3" w:semiHidden="1" w:unhideWhenUsed="1"/>
-    <w:lsdException w:name="Table Classic 4" w:semiHidden="1" w:unhideWhenUsed="1"/>
-    <w:lsdException w:name="Table Colorful 1" w:semiHidden="1" w:unhideWhenUsed="1"/>
-    <w:lsdException w:name="Table Colorful 2" w:semiHidden="1" w:unhideWhenUsed="1"/>
-    <w:lsdException w:name="Table Colorful 3" w:semiHidden="1" w:unhideWhenUsed="1"/>
-    <w:lsdException w:name="Table Columns 1" w:semiHidden="1" w:unhideWhenUsed="1"/>
-    <w:lsdException w:name="Table Columns 2" w:semiHidden="1" w:unhideWhenUsed="1"/>
-    <w:lsdException w:name="Table Columns 3" w:semiHidden="1" w:unhideWhenUsed="1"/>
-    <w:lsdException w:name="Table Columns 4" w:semiHidden="1" w:unhideWhenUsed="1"/>
-    <w:lsdException w:name="Table Columns 5" w:semiHidden="1" w:unhideWhenUsed="1"/>
-    <w:lsdException w:name="Table Grid 1" w:semiHidden="1" w:unhideWhenUsed="1"/>
-    <w:lsdException w:name="Table Grid 2" w:semiHidden="1" w:unhideWhenUsed="1"/>
-    <w:lsdException w:name="Table Grid 3" w:semiHidden="1" w:unhideWhenUsed="1"/>
-    <w:lsdException w:name="Table Grid 4" w:semiHidden="1" w:unhideWhenUsed="1"/>
-    <w:lsdException w:name="Table Grid 5" w:semiHidden="1" w:unhideWhenUsed="1"/>
-    <w:lsdException w:name="Table Grid 6" w:semiHidden="1" w:unhideWhenUsed="1"/>
-    <w:lsdException w:name="Table Grid 7" w:semiHidden="1" w:unhideWhenUsed="1"/>
-    <w:lsdException w:name="Table Grid 8" w:semiHidden="1" w:unhideWhenUsed="1"/>
-    <w:lsdException w:name="Table List 1" w:semiHidden="1" w:unhideWhenUsed="1"/>
-    <w:lsdException w:name="Table List 2" w:semiHidden="1" w:unhideWhenUsed="1"/>
-    <w:lsdException w:name="Table List 3" w:semiHidden="1" w:unhideWhenUsed="1"/>
-    <w:lsdException w:name="Table List 4" w:semiHidden="1" w:unhideWhenUsed="1"/>
-    <w:lsdException w:name="Table List 5" w:semiHidden="1" w:unhideWhenUsed="1"/>
-    <w:lsdException w:name="Table List 6" w:semiHidden="1" w:unhideWhenUsed="1"/>
-    <w:lsdException w:name="Table List 7" w:semiHidden="1" w:unhideWhenUsed="1"/>
-    <w:lsdException w:name="Table List 8" w:semiHidden="1" w:unhideWhenUsed="1"/>
-    <w:lsdException w:name="Table 3D effects 1" w:semiHidden="1" w:unhideWhenUsed="1"/>
-    <w:lsdException w:name="Table 3D effects 2" w:semiHidden="1" w:unhideWhenUsed="1"/>
-    <w:lsdException w:name="Table 3D effects 3" w:semiHidden="1" w:unhideWhenUsed="1"/>
-    <w:lsdException w:name="Table Contemporary" w:semiHidden="1" w:unhideWhenUsed="1"/>
-    <w:lsdException w:name="Table Elegant" w:semiHidden="1" w:unhideWhenUsed="1"/>
-    <w:lsdException w:name="Table Professional" w:semiHidden="1" w:unhideWhenUsed="1"/>
-    <w:lsdException w:name="Table Subtle 1" w:semiHidden="1" w:unhideWhenUsed="1"/>
-    <w:lsdException w:name="Table Subtle 2" w:semiHidden="1" w:unhideWhenUsed="1"/>
-    <w:lsdException w:name="Table Web 1" w:semiHidden="1" w:unhideWhenUsed="1"/>
-    <w:lsdException w:name="Table Web 2" w:semiHidden="1" w:unhideWhenUsed="1"/>
-    <w:lsdException w:name="Table Web 3" w:semiHidden="1" w:unhideWhenUsed="1"/>
-    <w:lsdException w:name="Balloon Text" w:semiHidden="1" w:unhideWhenUsed="1"/>
-    <w:lsdException w:name="Table Grid" w:uiPriority="59"/>
-    <w:lsdException w:name="Table Theme" w:semiHidden="1" w:unhideWhenUsed="1"/>
-    <w:lsdException w:name="Note Level 1" w:semiHidden="1" w:unhideWhenUsed="1"/>
-    <w:lsdException w:name="Note Level 2" w:semiHidden="1" w:unhideWhenUsed="1"/>
-    <w:lsdException w:name="Note Level 3" w:semiHidden="1" w:unhideWhenUsed="1"/>
-    <w:lsdException w:name="Note Level 4" w:semiHidden="1" w:unhideWhenUsed="1"/>
-    <w:lsdException w:name="Note Level 5" w:semiHidden="1" w:unhideWhenUsed="1"/>
-    <w:lsdException w:name="Note Level 6" w:semiHidden="1" w:unhideWhenUsed="1"/>
-    <w:lsdException w:name="Note Level 7" w:semiHidden="1" w:unhideWhenUsed="1"/>
-    <w:lsdException w:name="Note Level 8" w:semiHidden="1" w:unhideWhenUsed="1"/>
-    <w:lsdException w:name="Note Level 9" w:semiHidden="1" w:unhideWhenUsed="1"/>
-    <w:lsdException w:name="Placeholder Text" w:semiHidden="1"/>
-    <w:lsdException w:name="No Spacing" w:uiPriority="1" w:qFormat="1"/>
-    <w:lsdException w:name="Light Shading" w:uiPriority="60"/>
-    <w:lsdException w:name="Light List" w:uiPriority="61"/>
-    <w:lsdException w:name="Light Grid" w:uiPriority="62"/>
-    <w:lsdException w:name="Medium Shading 1" w:uiPriority="63"/>
-    <w:lsdException w:name="Medium Shading 2" w:uiPriority="64"/>
-    <w:lsdException w:name="Medium List 1" w:uiPriority="65"/>
-    <w:lsdException w:name="Medium List 2" w:uiPriority="66"/>
-    <w:lsdException w:name="Medium Grid 1" w:uiPriority="67"/>
-    <w:lsdException w:name="Medium Grid 2" w:uiPriority="68"/>
-    <w:lsdException w:name="Medium Grid 3" w:uiPriority="69"/>
-    <w:lsdException w:name="Dark List" w:uiPriority="70"/>
-    <w:lsdException w:name="Colorful Shading" w:uiPriority="71"/>
-    <w:lsdException w:name="Colorful List" w:uiPriority="72"/>
-    <w:lsdException w:name="Colorful Grid" w:uiPriority="73"/>
-    <w:lsdException w:name="Light Shading Accent 1" w:uiPriority="60"/>
-    <w:lsdException w:name="Light List Accent 1" w:uiPriority="61"/>
-    <w:lsdException w:name="Light Grid Accent 1" w:uiPriority="62"/>
-    <w:lsdException w:name="Medium Shading 1 Accent 1" w:uiPriority="63"/>
-    <w:lsdException w:name="Medium Shading 2 Accent 1" w:uiPriority="64"/>
-    <w:lsdException w:name="Medium List 1 Accent 1" w:uiPriority="65"/>
-    <w:lsdException w:name="Revision" w:semiHidden="1"/>
-    <w:lsdException w:name="List Paragraph" w:uiPriority="34" w:qFormat="1"/>
-    <w:lsdException w:name="Quote" w:uiPriority="29" w:qFormat="1"/>
-    <w:lsdException w:name="Intense Quote" w:uiPriority="30" w:qFormat="1"/>
-    <w:lsdException w:name="Medium List 2 Accent 1" w:uiPriority="66"/>
-    <w:lsdException w:name="Medium Grid 1 Accent 1" w:uiPriority="67"/>
-    <w:lsdException w:name="Medium Grid 2 Accent 1" w:uiPriority="68"/>
-    <w:lsdException w:name="Medium Grid 3 Accent 1" w:uiPriority="69"/>
-    <w:lsdException w:name="Dark List Accent 1" w:uiPriority="70"/>
-    <w:lsdException w:name="Colorful Shading Accent 1" w:uiPriority="71"/>
-    <w:lsdException w:name="Colorful List Accent 1" w:uiPriority="72"/>
-    <w:lsdException w:name="Colorful Grid Accent 1" w:uiPriority="73"/>
-    <w:lsdException w:name="Light Shading Accent 2" w:uiPriority="60"/>
-    <w:lsdException w:name="Light List Accent 2" w:uiPriority="61"/>
-    <w:lsdException w:name="Light Grid Accent 2" w:uiPriority="62"/>
-    <w:lsdException w:name="Medium Shading 1 Accent 2" w:uiPriority="63"/>
-    <w:lsdException w:name="Medium Shading 2 Accent 2" w:uiPriority="64"/>
-    <w:lsdException w:name="Medium List 1 Accent 2" w:uiPriority="65"/>
-    <w:lsdException w:name="Medium List 2 Accent 2" w:uiPriority="66"/>
-    <w:lsdException w:name="Medium Grid 1 Accent 2" w:uiPriority="67"/>
-    <w:lsdException w:name="Medium Grid 2 Accent 2" w:uiPriority="68"/>
-    <w:lsdException w:name="Medium Grid 3 Accent 2" w:uiPriority="69"/>
-    <w:lsdException w:name="Dark List Accent 2" w:uiPriority="70"/>
-    <w:lsdException w:name="Colorful Shading Accent 2" w:uiPriority="71"/>
-    <w:lsdException w:name="Colorful List Accent 2" w:uiPriority="72"/>
-    <w:lsdException w:name="Colorful Grid Accent 2" w:uiPriority="73"/>
-    <w:lsdException w:name="Light Shading Accent 3" w:uiPriority="60"/>
-    <w:lsdException w:name="Light List Accent 3" w:uiPriority="61"/>
-    <w:lsdException w:name="Light Grid Accent 3" w:uiPriority="62"/>
-    <w:lsdException w:name="Medium Shading 1 Accent 3" w:uiPriority="63"/>
-    <w:lsdException w:name="Medium Shading 2 Accent 3" w:uiPriority="64"/>
-    <w:lsdException w:name="Medium List 1 Accent 3" w:uiPriority="65"/>
-    <w:lsdException w:name="Medium List 2 Accent 3" w:uiPriority="66"/>
-    <w:lsdException w:name="Medium Grid 1 Accent 3" w:uiPriority="67"/>
-    <w:lsdException w:name="Medium Grid 2 Accent 3" w:uiPriority="68"/>
-    <w:lsdException w:name="Medium Grid 3 Accent 3" w:uiPriority="69"/>
-    <w:lsdException w:name="Dark List Accent 3" w:uiPriority="70"/>
-    <w:lsdException w:name="Colorful Shading Accent 3" w:uiPriority="71"/>
-    <w:lsdException w:name="Colorful List Accent 3" w:uiPriority="72"/>
-    <w:lsdException w:name="Colorful Grid Accent 3" w:uiPriority="73"/>
-    <w:lsdException w:name="Light Shading Accent 4" w:uiPriority="60"/>
-    <w:lsdException w:name="Light List Accent 4" w:uiPriority="61"/>
-    <w:lsdException w:name="Light Grid Accent 4" w:uiPriority="62"/>
-    <w:lsdException w:name="Medium Shading 1 Accent 4" w:uiPriority="63"/>
-    <w:lsdException w:name="Medium Shading 2 Accent 4" w:uiPriority="64"/>
-    <w:lsdException w:name="Medium List 1 Accent 4" w:uiPriority="65"/>
-    <w:lsdException w:name="Medium List 2 Accent 4" w:uiPriority="66"/>
-    <w:lsdException w:name="Medium Grid 1 Accent 4" w:uiPriority="67"/>
-    <w:lsdException w:name="Medium Grid 2 Accent 4" w:uiPriority="68"/>
-    <w:lsdException w:name="Medium Grid 3 Accent 4" w:uiPriority="69"/>
-    <w:lsdException w:name="Dark List Accent 4" w:uiPriority="70"/>
-    <w:lsdException w:name="Colorful Shading Accent 4" w:uiPriority="71"/>
-    <w:lsdException w:name="Colorful List Accent 4" w:uiPriority="72"/>
-    <w:lsdException w:name="Colorful Grid Accent 4" w:uiPriority="73"/>
-    <w:lsdException w:name="Light Shading Accent 5" w:uiPriority="60"/>
-    <w:lsdException w:name="Light List Accent 5" w:uiPriority="61"/>
-    <w:lsdException w:name="Light Grid Accent 5" w:uiPriority="62"/>
-    <w:lsdException w:name="Medium Shading 1 Accent 5" w:uiPriority="63"/>
-    <w:lsdException w:name="Medium Shading 2 Accent 5" w:uiPriority="64"/>
-    <w:lsdException w:name="Medium List 1 Accent 5" w:uiPriority="65"/>
-    <w:lsdException w:name="Medium List 2 Accent 5" w:uiPriority="66"/>
-    <w:lsdException w:name="Medium Grid 1 Accent 5" w:uiPriority="67"/>
-    <w:lsdException w:name="Medium Grid 2 Accent 5" w:uiPriority="68"/>
-    <w:lsdException w:name="Medium Grid 3 Accent 5" w:uiPriority="69"/>
-    <w:lsdException w:name="Dark List Accent 5" w:uiPriority="70"/>
-    <w:lsdException w:name="Colorful Shading Accent 5" w:uiPriority="71"/>
-    <w:lsdException w:name="Colorful List Accent 5" w:uiPriority="72"/>
-    <w:lsdException w:name="Colorful Grid Accent 5" w:uiPriority="73"/>
-    <w:lsdException w:name="Light Shading Accent 6" w:uiPriority="60"/>
-    <w:lsdException w:name="Light List Accent 6" w:uiPriority="61"/>
-    <w:lsdException w:name="Light Grid Accent 6" w:uiPriority="62"/>
-    <w:lsdException w:name="Medium Shading 1 Accent 6" w:uiPriority="63"/>
-    <w:lsdException w:name="Medium Shading 2 Accent 6" w:uiPriority="64"/>
-    <w:lsdException w:name="Medium List 1 Accent 6" w:uiPriority="65"/>
-    <w:lsdException w:name="Medium List 2 Accent 6" w:uiPriority="66"/>
-    <w:lsdException w:name="Medium Grid 1 Accent 6" w:uiPriority="67"/>
-    <w:lsdException w:name="Medium Grid 2 Accent 6" w:uiPriority="68"/>
-    <w:lsdException w:name="Medium Grid 3 Accent 6" w:uiPriority="69"/>
-    <w:lsdException w:name="Dark List Accent 6" w:uiPriority="70"/>
-    <w:lsdException w:name="Colorful Shading Accent 6" w:uiPriority="71"/>
-    <w:lsdException w:name="Colorful List Accent 6" w:uiPriority="72"/>
-    <w:lsdException w:name="Colorful Grid Accent 6" w:uiPriority="73"/>
-    <w:lsdException w:name="Subtle Emphasis" w:uiPriority="19" w:qFormat="1"/>
-    <w:lsdException w:name="Intense Emphasis" w:uiPriority="21" w:qFormat="1"/>
-    <w:lsdException w:name="Subtle Reference" w:uiPriority="31" w:qFormat="1"/>
-    <w:lsdException w:name="Intense Reference" w:uiPriority="32" w:qFormat="1"/>
-    <w:lsdException w:name="Book Title" w:uiPriority="33" w:qFormat="1"/>
-    <w:lsdException w:name="Bibliography" w:semiHidden="1" w:uiPriority="37" w:unhideWhenUsed="1"/>
-    <w:lsdException w:name="TOC Heading" w:semiHidden="1" w:uiPriority="39" w:unhideWhenUsed="1" w:qFormat="1"/>
-    <w:lsdException w:name="Plain Table 1" w:uiPriority="41"/>
-    <w:lsdException w:name="Plain Table 2" w:uiPriority="42"/>
-    <w:lsdException w:name="Plain Table 3" w:uiPriority="43"/>
-    <w:lsdException w:name="Plain Table 4" w:uiPriority="44"/>
-    <w:lsdException w:name="Plain Table 5" w:uiPriority="45"/>
-    <w:lsdException w:name="Grid Table Light" w:uiPriority="40"/>
-    <w:lsdException w:name="Grid Table 1 Light" w:uiPriority="46"/>
-    <w:lsdException w:name="Grid Table 2" w:uiPriority="47"/>
-    <w:lsdException w:name="Grid Table 3" w:uiPriority="48"/>
-    <w:lsdException w:name="Grid Table 4" w:uiPriority="49"/>
-    <w:lsdException w:name="Grid Table 5 Dark" w:uiPriority="50"/>
-    <w:lsdException w:name="Grid Table 6 Colorful" w:uiPriority="51"/>
-    <w:lsdException w:name="Grid Table 7 Colorful" w:uiPriority="52"/>
-    <w:lsdException w:name="Grid Table 1 Light Accent 1" w:uiPriority="46"/>
-    <w:lsdException w:name="Grid Table 2 Accent 1" w:uiPriority="47"/>
-    <w:lsdException w:name="Grid Table 3 Accent 1" w:uiPriority="48"/>
-    <w:lsdException w:name="Grid Table 4 Accent 1" w:uiPriority="49"/>
-    <w:lsdException w:name="Grid Table 5 Dark Accent 1" w:uiPriority="50"/>
-    <w:lsdException w:name="Grid Table 6 Colorful Accent 1" w:uiPriority="51"/>
-    <w:lsdException w:name="Grid Table 7 Colorful Accent 1" w:uiPriority="52"/>
-    <w:lsdException w:name="Grid Table 1 Light Accent 2" w:uiPriority="46"/>
-    <w:lsdException w:name="Grid Table 2 Accent 2" w:uiPriority="47"/>
-    <w:lsdException w:name="Grid Table 3 Accent 2" w:uiPriority="48"/>
-    <w:lsdException w:name="Grid Table 4 Accent 2" w:uiPriority="49"/>
-    <w:lsdException w:name="Grid Table 5 Dark Accent 2" w:uiPriority="50"/>
-    <w:lsdException w:name="Grid Table 6 Colorful Accent 2" w:uiPriority="51"/>
-    <w:lsdException w:name="Grid Table 7 Colorful Accent 2" w:uiPriority="52"/>
-    <w:lsdException w:name="Grid Table 1 Light Accent 3" w:uiPriority="46"/>
-    <w:lsdException w:name="Grid Table 2 Accent 3" w:uiPriority="47"/>
-    <w:lsdException w:name="Grid Table 3 Accent 3" w:uiPriority="48"/>
-    <w:lsdException w:name="Grid Table 4 Accent 3" w:uiPriority="49"/>
-    <w:lsdException w:name="Grid Table 5 Dark Accent 3" w:uiPriority="50"/>
-    <w:lsdException w:name="Grid Table 6 Colorful Accent 3" w:uiPriority="51"/>
-    <w:lsdException w:name="Grid Table 7 Colorful Accent 3" w:uiPriority="52"/>
-    <w:lsdException w:name="Grid Table 1 Light Accent 4" w:uiPriority="46"/>
-    <w:lsdException w:name="Grid Table 2 Accent 4" w:uiPriority="47"/>
-    <w:lsdException w:name="Grid Table 3 Accent 4" w:uiPriority="48"/>
-    <w:lsdException w:name="Grid Table 4 Accent 4" w:uiPriority="49"/>
-    <w:lsdException w:name="Grid Table 5 Dark Accent 4" w:uiPriority="50"/>
-    <w:lsdException w:name="Grid Table 6 Colorful Accent 4" w:uiPriority="51"/>
-    <w:lsdException w:name="Grid Table 7 Colorful Accent 4" w:uiPriority="52"/>
-    <w:lsdException w:name="Grid Table 1 Light Accent 5" w:uiPriority="46"/>
-    <w:lsdException w:name="Grid Table 2 Accent 5" w:uiPriority="47"/>
-    <w:lsdException w:name="Grid Table 3 Accent 5" w:uiPriority="48"/>
-    <w:lsdException w:name="Grid Table 4 Accent 5" w:uiPriority="49"/>
-    <w:lsdException w:name="Grid Table 5 Dark Accent 5" w:uiPriority="50"/>
-    <w:lsdException w:name="Grid Table 6 Colorful Accent 5" w:uiPriority="51"/>
-    <w:lsdException w:name="Grid Table 7 Colorful Accent 5" w:uiPriority="52"/>
-    <w:lsdException w:name="Grid Table 1 Light Accent 6" w:uiPriority="46"/>
-    <w:lsdException w:name="Grid Table 2 Accent 6" w:uiPriority="47"/>
-    <w:lsdException w:name="Grid Table 3 Accent 6" w:uiPriority="48"/>
-    <w:lsdException w:name="Grid Table 4 Accent 6" w:uiPriority="49"/>
-    <w:lsdException w:name="Grid Table 5 Dark Accent 6" w:uiPriority="50"/>
-    <w:lsdException w:name="Grid Table 6 Colorful Accent 6" w:uiPriority="51"/>
-    <w:lsdException w:name="Grid Table 7 Colorful Accent 6" w:uiPriority="52"/>
-    <w:lsdException w:name="List Table 1 Light" w:uiPriority="46"/>
-    <w:lsdException w:name="List Table 2" w:uiPriority="47"/>
-    <w:lsdException w:name="List Table 3" w:uiPriority="48"/>
-    <w:lsdException w:name="List Table 4" w:uiPriority="49"/>
-    <w:lsdException w:name="List Table 5 Dark" w:uiPriority="50"/>
-    <w:lsdException w:name="List Table 6 Colorful" w:uiPriority="51"/>
-    <w:lsdException w:name="List Table 7 Colorful" w:uiPriority="52"/>
-    <w:lsdException w:name="List Table 1 Light Accent 1" w:uiPriority="46"/>
-    <w:lsdException w:name="List Table 2 Accent 1" w:uiPriority="47"/>
-    <w:lsdException w:name="List Table 3 Accent 1" w:uiPriority="48"/>
-    <w:lsdException w:name="List Table 4 Accent 1" w:uiPriority="49"/>
-    <w:lsdException w:name="List Table 5 Dark Accent 1" w:uiPriority="50"/>
-    <w:lsdException w:name="List Table 6 Colorful Accent 1" w:uiPriority="51"/>
-    <w:lsdException w:name="List Table 7 Colorful Accent 1" w:uiPriority="52"/>
-    <w:lsdException w:name="List Table 1 Light Accent 2" w:uiPriority="46"/>
-    <w:lsdException w:name="List Table 2 Accent 2" w:uiPriority="47"/>
-    <w:lsdException w:name="List Table 3 Accent 2" w:uiPriority="48"/>
-    <w:lsdException w:name="List Table 4 Accent 2" w:uiPriority="49"/>
-    <w:lsdException w:name="List Table 5 Dark Accent 2" w:uiPriority="50"/>
-    <w:lsdException w:name="List Table 6 Colorful Accent 2" w:uiPriority="51"/>
-    <w:lsdException w:name="List Table 7 Colorful Accent 2" w:uiPriority="52"/>
-    <w:lsdException w:name="List Table 1 Light Accent 3" w:uiPriority="46"/>
-    <w:lsdException w:name="List Table 2 Accent 3" w:uiPriority="47"/>
-    <w:lsdException w:name="List Table 3 Accent 3" w:uiPriority="48"/>
-    <w:lsdException w:name="List Table 4 Accent 3" w:uiPriority="49"/>
-    <w:lsdException w:name="List Table 5 Dark Accent 3" w:uiPriority="50"/>
-    <w:lsdException w:name="List Table 6 Colorful Accent 3" w:uiPriority="51"/>
-    <w:lsdException w:name="List Table 7 Colorful Accent 3" w:uiPriority="52"/>
-    <w:lsdException w:name="List Table 1 Light Accent 4" w:uiPriority="46"/>
-    <w:lsdException w:name="List Table 2 Accent 4" w:uiPriority="47"/>
-    <w:lsdException w:name="List Table 3 Accent 4" w:uiPriority="48"/>
-    <w:lsdException w:name="List Table 4 Accent 4" w:uiPriority="49"/>
-    <w:lsdException w:name="List Table 5 Dark Accent 4" w:uiPriority="50"/>
-    <w:lsdException w:name="List Table 6 Colorful Accent 4" w:uiPriority="51"/>
-    <w:lsdException w:name="List Table 7 Colorful Accent 4" w:uiPriority="52"/>
-    <w:lsdException w:name="List Table 1 Light Accent 5" w:uiPriority="46"/>
-    <w:lsdException w:name="List Table 2 Accent 5" w:uiPriority="47"/>
-    <w:lsdException w:name="List Table 3 Accent 5" w:uiPriority="48"/>
-    <w:lsdException w:name="List Table 4 Accent 5" w:uiPriority="49"/>
-    <w:lsdException w:name="List Table 5 Dark Accent 5" w:uiPriority="50"/>
-    <w:lsdException w:name="List Table 6 Colorful Accent 5" w:uiPriority="51"/>
-    <w:lsdException w:name="List Table 7 Colorful Accent 5" w:uiPriority="52"/>
-    <w:lsdException w:name="List Table 1 Light Accent 6" w:uiPriority="46"/>
-    <w:lsdException w:name="List Table 2 Accent 6" w:uiPriority="47"/>
-    <w:lsdException w:name="List Table 3 Accent 6" w:uiPriority="48"/>
-    <w:lsdException w:name="List Table 4 Accent 6" w:uiPriority="49"/>
-    <w:lsdException w:name="List Table 5 Dark Accent 6" w:uiPriority="50"/>
-    <w:lsdException w:name="List Table 6 Colorful Accent 6" w:uiPriority="51"/>
-    <w:lsdException w:name="List Table 7 Colorful Accent 6" w:uiPriority="52"/>
+  <w:latentStyles w:defLockedState="0" w:defUIPriority="99" w:defSemiHidden="1" w:defUnhideWhenUsed="1" w:defQFormat="0" w:count="276">
+    <w:lsdException w:name="Normal" w:semiHidden="0" w:uiPriority="0" w:unhideWhenUsed="0" w:qFormat="1"/>
+    <w:lsdException w:name="heading 1" w:semiHidden="0" w:uiPriority="9" w:unhideWhenUsed="0" w:qFormat="1"/>
+    <w:lsdException w:name="heading 2" w:uiPriority="9" w:qFormat="1"/>
+    <w:lsdException w:name="heading 3" w:uiPriority="9" w:qFormat="1"/>
+    <w:lsdException w:name="heading 4" w:uiPriority="9" w:qFormat="1"/>
+    <w:lsdException w:name="heading 5" w:uiPriority="9" w:qFormat="1"/>
+    <w:lsdException w:name="heading 6" w:uiPriority="9" w:qFormat="1"/>
+    <w:lsdException w:name="heading 7" w:uiPriority="9" w:qFormat="1"/>
+    <w:lsdException w:name="heading 8" w:uiPriority="9" w:qFormat="1"/>
+    <w:lsdException w:name="heading 9" w:uiPriority="9" w:qFormat="1"/>
+    <w:lsdException w:name="toc 1" w:uiPriority="39"/>
+    <w:lsdException w:name="toc 2" w:uiPriority="39"/>
+    <w:lsdException w:name="toc 3" w:uiPriority="39"/>
+    <w:lsdException w:name="toc 4" w:uiPriority="39"/>
+    <w:lsdException w:name="toc 5" w:uiPriority="39"/>
+    <w:lsdException w:name="toc 6" w:uiPriority="39"/>
+    <w:lsdException w:name="toc 7" w:uiPriority="39"/>
+    <w:lsdException w:name="toc 8" w:uiPriority="39"/>
+    <w:lsdException w:name="toc 9" w:uiPriority="39"/>
+    <w:lsdException w:name="caption" w:uiPriority="35" w:qFormat="1"/>
+    <w:lsdException w:name="Title" w:semiHidden="0" w:uiPriority="10" w:unhideWhenUsed="0" w:qFormat="1"/>
+    <w:lsdException w:name="Default Paragraph Font" w:uiPriority="1"/>
+    <w:lsdException w:name="Subtitle" w:semiHidden="0" w:uiPriority="11" w:unhideWhenUsed="0" w:qFormat="1"/>
+    <w:lsdException w:name="Strong" w:semiHidden="0" w:uiPriority="22" w:unhideWhenUsed="0" w:qFormat="1"/>
+    <w:lsdException w:name="Emphasis" w:semiHidden="0" w:uiPriority="20" w:unhideWhenUsed="0" w:qFormat="1"/>
+    <w:lsdException w:name="Table Grid" w:semiHidden="0" w:uiPriority="59" w:unhideWhenUsed="0"/>
+    <w:lsdException w:name="Placeholder Text" w:unhideWhenUsed="0"/>
+    <w:lsdException w:name="No Spacing" w:semiHidden="0" w:uiPriority="1" w:unhideWhenUsed="0" w:qFormat="1"/>
+    <w:lsdException w:name="Light Shading" w:semiHidden="0" w:uiPriority="60" w:unhideWhenUsed="0"/>
+    <w:lsdException w:name="Light List" w:semiHidden="0" w:uiPriority="61" w:unhideWhenUsed="0"/>
+    <w:lsdException w:name="Light Grid" w:semiHidden="0" w:uiPriority="62" w:unhideWhenUsed="0"/>
+    <w:lsdException w:name="Medium Shading 1" w:semiHidden="0" w:uiPriority="63" w:unhideWhenUsed="0"/>
+    <w:lsdException w:name="Medium Shading 2" w:semiHidden="0" w:uiPriority="64" w:unhideWhenUsed="0"/>
+    <w:lsdException w:name="Medium List 1" w:semiHidden="0" w:uiPriority="65" w:unhideWhenUsed="0"/>
+    <w:lsdException w:name="Medium List 2" w:semiHidden="0" w:uiPriority="66" w:unhideWhenUsed="0"/>
+    <w:lsdException w:name="Medium Grid 1" w:semiHidden="0" w:uiPriority="67" w:unhideWhenUsed="0"/>
+    <w:lsdException w:name="Medium Grid 2" w:semiHidden="0" w:uiPriority="68" w:unhideWhenUsed="0"/>
+    <w:lsdException w:name="Medium Grid 3" w:semiHidden="0" w:uiPriority="69" w:unhideWhenUsed="0"/>
+    <w:lsdException w:name="Dark List" w:semiHidden="0" w:uiPriority="70" w:unhideWhenUsed="0"/>
+    <w:lsdException w:name="Colorful Shading" w:semiHidden="0" w:uiPriority="71" w:unhideWhenUsed="0"/>
+    <w:lsdException w:name="Colorful List" w:semiHidden="0" w:uiPriority="72" w:unhideWhenUsed="0"/>
+    <w:lsdException w:name="Colorful Grid" w:semiHidden="0" w:uiPriority="73" w:unhideWhenUsed="0"/>
+    <w:lsdException w:name="Light Shading Accent 1" w:semiHidden="0" w:uiPriority="60" w:unhideWhenUsed="0"/>
+    <w:lsdException w:name="Light List Accent 1" w:semiHidden="0" w:uiPriority="61" w:unhideWhenUsed="0"/>
+    <w:lsdException w:name="Light Grid Accent 1" w:semiHidden="0" w:uiPriority="62" w:unhideWhenUsed="0"/>
+    <w:lsdException w:name="Medium Shading 1 Accent 1" w:semiHidden="0" w:uiPriority="63" w:unhideWhenUsed="0"/>
+    <w:lsdException w:name="Medium Shading 2 Accent 1" w:semiHidden="0" w:uiPriority="64" w:unhideWhenUsed="0"/>
+    <w:lsdException w:name="Medium List 1 Accent 1" w:semiHidden="0" w:uiPriority="65" w:unhideWhenUsed="0"/>
+    <w:lsdException w:name="Revision" w:unhideWhenUsed="0"/>
+    <w:lsdException w:name="List Paragraph" w:semiHidden="0" w:uiPriority="34" w:unhideWhenUsed="0" w:qFormat="1"/>
+    <w:lsdException w:name="Quote" w:semiHidden="0" w:uiPriority="29" w:unhideWhenUsed="0" w:qFormat="1"/>
+    <w:lsdException w:name="Intense Quote" w:semiHidden="0" w:uiPriority="30" w:unhideWhenUsed="0" w:qFormat="1"/>
+    <w:lsdException w:name="Medium List 2 Accent 1" w:semiHidden="0" w:uiPriority="66" w:unhideWhenUsed="0"/>
+    <w:lsdException w:name="Medium Grid 1 Accent 1" w:semiHidden="0" w:uiPriority="67" w:unhideWhenUsed="0"/>
+    <w:lsdException w:name="Medium Grid 2 Accent 1" w:semiHidden="0" w:uiPriority="68" w:unhideWhenUsed="0"/>
+    <w:lsdException w:name="Medium Grid 3 Accent 1" w:semiHidden="0" w:uiPriority="69" w:unhideWhenUsed="0"/>
+    <w:lsdException w:name="Dark List Accent 1" w:semiHidden="0" w:uiPriority="70" w:unhideWhenUsed="0"/>
+    <w:lsdException w:name="Colorful Shading Accent 1" w:semiHidden="0" w:uiPriority="71" w:unhideWhenUsed="0"/>
+    <w:lsdException w:name="Colorful List Accent 1" w:semiHidden="0" w:uiPriority="72" w:unhideWhenUsed="0"/>
+    <w:lsdException w:name="Colorful Grid Accent 1" w:semiHidden="0" w:uiPriority="73" w:unhideWhenUsed="0"/>
+    <w:lsdException w:name="Light Shading Accent 2" w:semiHidden="0" w:uiPriority="60" w:unhideWhenUsed="0"/>
+    <w:lsdException w:name="Light List Accent 2" w:semiHidden="0" w:uiPriority="61" w:unhideWhenUsed="0"/>
+    <w:lsdException w:name="Light Grid Accent 2" w:semiHidden="0" w:uiPriority="62" w:unhideWhenUsed="0"/>
+    <w:lsdException w:name="Medium Shading 1 Accent 2" w:semiHidden="0" w:uiPriority="63" w:unhideWhenUsed="0"/>
+    <w:lsdException w:name="Medium Shading 2 Accent 2" w:semiHidden="0" w:uiPriority="64" w:unhideWhenUsed="0"/>
+    <w:lsdException w:name="Medium List 1 Accent 2" w:semiHidden="0" w:uiPriority="65" w:unhideWhenUsed="0"/>
+    <w:lsdException w:name="Medium List 2 Accent 2" w:semiHidden="0" w:uiPriority="66" w:unhideWhenUsed="0"/>
+    <w:lsdException w:name="Medium Grid 1 Accent 2" w:semiHidden="0" w:uiPriority="67" w:unhideWhenUsed="0"/>
+    <w:lsdException w:name="Medium Grid 2 Accent 2" w:semiHidden="0" w:uiPriority="68" w:unhideWhenUsed="0"/>
+    <w:lsdException w:name="Medium Grid 3 Accent 2" w:semiHidden="0" w:uiPriority="69" w:unhideWhenUsed="0"/>
+    <w:lsdException w:name="Dark List Accent 2" w:semiHidden="0" w:uiPriority="70" w:unhideWhenUsed="0"/>
+    <w:lsdException w:name="Colorful Shading Accent 2" w:semiHidden="0" w:uiPriority="71" w:unhideWhenUsed="0"/>
+    <w:lsdException w:name="Colorful List Accent 2" w:semiHidden="0" w:uiPriority="72" w:unhideWhenUsed="0"/>
+    <w:lsdException w:name="Colorful Grid Accent 2" w:semiHidden="0" w:uiPriority="73" w:unhideWhenUsed="0"/>
+    <w:lsdException w:name="Light Shading Accent 3" w:semiHidden="0" w:uiPriority="60" w:unhideWhenUsed="0"/>
+    <w:lsdException w:name="Light List Accent 3" w:semiHidden="0" w:uiPriority="61" w:unhideWhenUsed="0"/>
+    <w:lsdException w:name="Light Grid Accent 3" w:semiHidden="0" w:uiPriority="62" w:unhideWhenUsed="0"/>
+    <w:lsdException w:name="Medium Shading 1 Accent 3" w:semiHidden="0" w:uiPriority="63" w:unhideWhenUsed="0"/>
+    <w:lsdException w:name="Medium Shading 2 Accent 3" w:semiHidden="0" w:uiPriority="64" w:unhideWhenUsed="0"/>
+    <w:lsdException w:name="Medium List 1 Accent 3" w:semiHidden="0" w:uiPriority="65" w:unhideWhenUsed="0"/>
+    <w:lsdException w:name="Medium List 2 Accent 3" w:semiHidden="0" w:uiPriority="66" w:unhideWhenUsed="0"/>
+    <w:lsdException w:name="Medium Grid 1 Accent 3" w:semiHidden="0" w:uiPriority="67" w:unhideWhenUsed="0"/>
+    <w:lsdException w:name="Medium Grid 2 Accent 3" w:semiHidden="0" w:uiPriority="68" w:unhideWhenUsed="0"/>
+    <w:lsdException w:name="Medium Grid 3 Accent 3" w:semiHidden="0" w:uiPriority="69" w:unhideWhenUsed="0"/>
+    <w:lsdException w:name="Dark List Accent 3" w:semiHidden="0" w:uiPriority="70" w:unhideWhenUsed="0"/>
+    <w:lsdException w:name="Colorful Shading Accent 3" w:semiHidden="0" w:uiPriority="71" w:unhideWhenUsed="0"/>
+    <w:lsdException w:name="Colorful List Accent 3" w:semiHidden="0" w:uiPriority="72" w:unhideWhenUsed="0"/>
+    <w:lsdException w:name="Colorful Grid Accent 3" w:semiHidden="0" w:uiPriority="73" w:unhideWhenUsed="0"/>
+    <w:lsdException w:name="Light Shading Accent 4" w:semiHidden="0" w:uiPriority="60" w:unhideWhenUsed="0"/>
+    <w:lsdException w:name="Light List Accent 4" w:semiHidden="0" w:uiPriority="61" w:unhideWhenUsed="0"/>
+    <w:lsdException w:name="Light Grid Accent 4" w:semiHidden="0" w:uiPriority="62" w:unhideWhenUsed="0"/>
+    <w:lsdException w:name="Medium Shading 1 Accent 4" w:semiHidden="0" w:uiPriority="63" w:unhideWhenUsed="0"/>
+    <w:lsdException w:name="Medium Shading 2 Accent 4" w:semiHidden="0" w:uiPriority="64" w:unhideWhenUsed="0"/>
+    <w:lsdException w:name="Medium List 1 Accent 4" w:semiHidden="0" w:uiPriority="65" w:unhideWhenUsed="0"/>
+    <w:lsdException w:name="Medium List 2 Accent 4" w:semiHidden="0" w:uiPriority="66" w:unhideWhenUsed="0"/>
+    <w:lsdException w:name="Medium Grid 1 Accent 4" w:semiHidden="0" w:uiPriority="67" w:unhideWhenUsed="0"/>
+    <w:lsdException w:name="Medium Grid 2 Accent 4" w:semiHidden="0" w:uiPriority="68" w:unhideWhenUsed="0"/>
+    <w:lsdException w:name="Medium Grid 3 Accent 4" w:semiHidden="0" w:uiPriority="69" w:unhideWhenUsed="0"/>
+    <w:lsdException w:name="Dark List Accent 4" w:semiHidden="0" w:uiPriority="70" w:unhideWhenUsed="0"/>
+    <w:lsdException w:name="Colorful Shading Accent 4" w:semiHidden="0" w:uiPriority="71" w:unhideWhenUsed="0"/>
+    <w:lsdException w:name="Colorful List Accent 4" w:semiHidden="0" w:uiPriority="72" w:unhideWhenUsed="0"/>
+    <w:lsdException w:name="Colorful Grid Accent 4" w:semiHidden="0" w:uiPriority="73" w:unhideWhenUsed="0"/>
+    <w:lsdException w:name="Light Shading Accent 5" w:semiHidden="0" w:uiPriority="60" w:unhideWhenUsed="0"/>
+    <w:lsdException w:name="Light List Accent 5" w:semiHidden="0" w:uiPriority="61" w:unhideWhenUsed="0"/>
+    <w:lsdException w:name="Light Grid Accent 5" w:semiHidden="0" w:uiPriority="62" w:unhideWhenUsed="0"/>
+    <w:lsdException w:name="Medium Shading 1 Accent 5" w:semiHidden="0" w:uiPriority="63" w:unhideWhenUsed="0"/>
+    <w:lsdException w:name="Medium Shading 2 Accent 5" w:semiHidden="0" w:uiPriority="64" w:unhideWhenUsed="0"/>
+    <w:lsdException w:name="Medium List 1 Accent 5" w:semiHidden="0" w:uiPriority="65" w:unhideWhenUsed="0"/>
+    <w:lsdException w:name="Medium List 2 Accent 5" w:semiHidden="0" w:uiPriority="66" w:unhideWhenUsed="0"/>
+    <w:lsdException w:name="Medium Grid 1 Accent 5" w:semiHidden="0" w:uiPriority="67" w:unhideWhenUsed="0"/>
+    <w:lsdException w:name="Medium Grid 2 Accent 5" w:semiHidden="0" w:uiPriority="68" w:unhideWhenUsed="0"/>
+    <w:lsdException w:name="Medium Grid 3 Accent 5" w:semiHidden="0" w:uiPriority="69" w:unhideWhenUsed="0"/>
+    <w:lsdException w:name="Dark List Accent 5" w:semiHidden="0" w:uiPriority="70" w:unhideWhenUsed="0"/>
+    <w:lsdException w:name="Colorful Shading Accent 5" w:semiHidden="0" w:uiPriority="71" w:unhideWhenUsed="0"/>
+    <w:lsdException w:name="Colorful List Accent 5" w:semiHidden="0" w:uiPriority="72" w:unhideWhenUsed="0"/>
+    <w:lsdException w:name="Colorful Grid Accent 5" w:semiHidden="0" w:uiPriority="73" w:unhideWhenUsed="0"/>
+    <w:lsdException w:name="Light Shading Accent 6" w:semiHidden="0" w:uiPriority="60" w:unhideWhenUsed="0"/>
+    <w:lsdException w:name="Light List Accent 6" w:semiHidden="0" w:uiPriority="61" w:unhideWhenUsed="0"/>
+    <w:lsdException w:name="Light Grid Accent 6" w:semiHidden="0" w:uiPriority="62" w:unhideWhenUsed="0"/>
+    <w:lsdException w:name="Medium Shading 1 Accent 6" w:semiHidden="0" w:uiPriority="63" w:unhideWhenUsed="0"/>
+    <w:lsdException w:name="Medium Shading 2 Accent 6" w:semiHidden="0" w:uiPriority="64" w:unhideWhenUsed="0"/>
+    <w:lsdException w:name="Medium List 1 Accent 6" w:semiHidden="0" w:uiPriority="65" w:unhideWhenUsed="0"/>
+    <w:lsdException w:name="Medium List 2 Accent 6" w:semiHidden="0" w:uiPriority="66" w:unhideWhenUsed="0"/>
+    <w:lsdException w:name="Medium Grid 1 Accent 6" w:semiHidden="0" w:uiPriority="67" w:unhideWhenUsed="0"/>
+    <w:lsdException w:name="Medium Grid 2 Accent 6" w:semiHidden="0" w:uiPriority="68" w:unhideWhenUsed="0"/>
+    <w:lsdException w:name="Medium Grid 3 Accent 6" w:semiHidden="0" w:uiPriority="69" w:unhideWhenUsed="0"/>
+    <w:lsdException w:name="Dark List Accent 6" w:semiHidden="0" w:uiPriority="70" w:unhideWhenUsed="0"/>
+    <w:lsdException w:name="Colorful Shading Accent 6" w:semiHidden="0" w:uiPriority="71" w:unhideWhenUsed="0"/>
+    <w:lsdException w:name="Colorful List Accent 6" w:semiHidden="0" w:uiPriority="72" w:unhideWhenUsed="0"/>
+    <w:lsdException w:name="Colorful Grid Accent 6" w:semiHidden="0" w:uiPriority="73" w:unhideWhenUsed="0"/>
+    <w:lsdException w:name="Subtle Emphasis" w:semiHidden="0" w:uiPriority="19" w:unhideWhenUsed="0" w:qFormat="1"/>
+    <w:lsdException w:name="Intense Emphasis" w:semiHidden="0" w:uiPriority="21" w:unhideWhenUsed="0" w:qFormat="1"/>
+    <w:lsdException w:name="Subtle Reference" w:semiHidden="0" w:uiPriority="31" w:unhideWhenUsed="0" w:qFormat="1"/>
+    <w:lsdException w:name="Intense Reference" w:semiHidden="0" w:uiPriority="32" w:unhideWhenUsed="0" w:qFormat="1"/>
+    <w:lsdException w:name="Book Title" w:semiHidden="0" w:uiPriority="33" w:unhideWhenUsed="0" w:qFormat="1"/>
+    <w:lsdException w:name="Bibliography" w:uiPriority="37"/>
+    <w:lsdException w:name="TOC Heading" w:uiPriority="39" w:qFormat="1"/>
+  </w:latentStyles>
+  <w:style w:type="paragraph" w:default="1" w:styleId="Normal">
+    <w:name w:val="Normal"/>
+    <w:qFormat/>
+    <w:rsid w:val="0023102B"/>
+    <w:pPr>
+      <w:widowControl w:val="0"/>
+      <w:spacing w:after="200" w:line="276" w:lineRule="auto"/>
+    </w:pPr>
+    <w:rPr>
+      <w:sz w:val="22"/>
+      <w:szCs w:val="22"/>
+    </w:rPr>
+  </w:style>
+  <w:style w:type="character" w:default="1" w:styleId="DefaultParagraphFont">
+    <w:name w:val="Default Paragraph Font"/>
+    <w:uiPriority w:val="1"/>
+    <w:semiHidden/>
+    <w:unhideWhenUsed/>
+  </w:style>
+  <w:style w:type="table" w:default="1" w:styleId="TableNormal">
+    <w:name w:val="Normal Table"/>
+    <w:uiPriority w:val="99"/>
+    <w:semiHidden/>
+    <w:unhideWhenUsed/>
+    <w:tblPr>
+      <w:tblInd w:w="0" w:type="dxa"/>
+      <w:tblCellMar>
+        <w:top w:w="0" w:type="dxa"/>
+        <w:left w:w="108" w:type="dxa"/>
+        <w:bottom w:w="0" w:type="dxa"/>
+        <w:right w:w="108" w:type="dxa"/>
+      </w:tblCellMar>
+    </w:tblPr>
+  </w:style>
+  <w:style w:type="numbering" w:default="1" w:styleId="NoList">
+    <w:name w:val="No List"/>
+    <w:uiPriority w:val="99"/>
+    <w:semiHidden/>
+    <w:unhideWhenUsed/>
+  </w:style>
+  <w:style w:type="table" w:styleId="TableGrid">
+    <w:name w:val="Table Grid"/>
+    <w:basedOn w:val="TableNormal"/>
+    <w:uiPriority w:val="59"/>
+    <w:rsid w:val="00E84585"/>
+    <w:rPr>
+      <w:rFonts w:ascii="Times New Roman" w:hAnsi="Times New Roman"/>
+      <w:sz w:val="24"/>
+    </w:rPr>
+    <w:tblPr>
+      <w:tblInd w:w="0" w:type="dxa"/>
+      <w:tblBorders>
+        <w:top w:val="single" w:sz="4" w:space="0" w:color="auto"/>
+        <w:left w:val="single" w:sz="4" w:space="0" w:color="auto"/>
+        <w:bottom w:val="single" w:sz="4" w:space="0" w:color="auto"/>
+        <w:right w:val="single" w:sz="4" w:space="0" w:color="auto"/>
+        <w:insideH w:val="single" w:sz="4" w:space="0" w:color="auto"/>
+        <w:insideV w:val="single" w:sz="4" w:space="0" w:color="auto"/>
+      </w:tblBorders>
+      <w:tblCellMar>
+        <w:top w:w="0" w:type="dxa"/>
+        <w:left w:w="108" w:type="dxa"/>
+        <w:bottom w:w="0" w:type="dxa"/>
+        <w:right w:w="108" w:type="dxa"/>
+      </w:tblCellMar>
+    </w:tblPr>
+  </w:style>
+  <w:style w:type="paragraph" w:customStyle="1" w:styleId="Default">
+    <w:name w:val="Default"/>
+    <w:rsid w:val="00E84585"/>
+    <w:pPr>
+      <w:autoSpaceDE w:val="0"/>
+      <w:autoSpaceDN w:val="0"/>
+      <w:adjustRightInd w:val="0"/>
+    </w:pPr>
+    <w:rPr>
+      <w:rFonts w:ascii="Times New Roman" w:hAnsi="Times New Roman"/>
+      <w:color w:val="000000"/>
+      <w:sz w:val="24"/>
+      <w:szCs w:val="24"/>
+    </w:rPr>
+  </w:style>
+  <w:style w:type="paragraph" w:styleId="Header">
+    <w:name w:val="header"/>
+    <w:basedOn w:val="Normal"/>
+    <w:link w:val="HeaderChar"/>
+    <w:uiPriority w:val="99"/>
+    <w:unhideWhenUsed/>
+    <w:rsid w:val="00225ECC"/>
+    <w:pPr>
+      <w:tabs>
+        <w:tab w:val="center" w:pos="4680"/>
+        <w:tab w:val="right" w:pos="9360"/>
+      </w:tabs>
+      <w:spacing w:after="0" w:line="240" w:lineRule="auto"/>
+    </w:pPr>
+  </w:style>
+  <w:style w:type="character" w:customStyle="1" w:styleId="HeaderChar">
+    <w:name w:val="Header Char"/>
+    <w:basedOn w:val="DefaultParagraphFont"/>
+    <w:link w:val="Header"/>
+    <w:uiPriority w:val="99"/>
+    <w:rsid w:val="00225ECC"/>
+  </w:style>
+  <w:style w:type="paragraph" w:styleId="Footer">
+    <w:name w:val="footer"/>
+    <w:basedOn w:val="Normal"/>
+    <w:link w:val="FooterChar"/>
+    <w:uiPriority w:val="99"/>
+    <w:unhideWhenUsed/>
+    <w:rsid w:val="00225ECC"/>
+    <w:pPr>
+      <w:tabs>
+        <w:tab w:val="center" w:pos="4680"/>
+        <w:tab w:val="right" w:pos="9360"/>
+      </w:tabs>
+      <w:spacing w:after="0" w:line="240" w:lineRule="auto"/>
+    </w:pPr>
+  </w:style>
+  <w:style w:type="character" w:customStyle="1" w:styleId="FooterChar">
+    <w:name w:val="Footer Char"/>
+    <w:basedOn w:val="DefaultParagraphFont"/>
+    <w:link w:val="Footer"/>
+    <w:uiPriority w:val="99"/>
+    <w:rsid w:val="00225ECC"/>
+  </w:style>
+  <w:style w:type="character" w:styleId="Hyperlink">
+    <w:name w:val="Hyperlink"/>
+    <w:uiPriority w:val="99"/>
+    <w:unhideWhenUsed/>
+    <w:rsid w:val="008D76BB"/>
+    <w:rPr>
+      <w:color w:val="0000FF"/>
+      <w:u w:val="single"/>
+    </w:rPr>
+  </w:style>
+  <w:style w:type="paragraph" w:styleId="BalloonText">
+    <w:name w:val="Balloon Text"/>
+    <w:basedOn w:val="Normal"/>
+    <w:link w:val="BalloonTextChar"/>
+    <w:uiPriority w:val="99"/>
+    <w:semiHidden/>
+    <w:unhideWhenUsed/>
+    <w:rsid w:val="00483CDD"/>
+    <w:pPr>
+      <w:spacing w:after="0" w:line="240" w:lineRule="auto"/>
+    </w:pPr>
+    <w:rPr>
+      <w:rFonts w:ascii="Tahoma" w:hAnsi="Tahoma" w:cs="Tahoma"/>
+      <w:sz w:val="16"/>
+      <w:szCs w:val="16"/>
+    </w:rPr>
+  </w:style>
+  <w:style w:type="character" w:customStyle="1" w:styleId="BalloonTextChar">
+    <w:name w:val="Balloon Text Char"/>
+    <w:link w:val="BalloonText"/>
+    <w:uiPriority w:val="99"/>
+    <w:semiHidden/>
+    <w:rsid w:val="00483CDD"/>
+    <w:rPr>
+      <w:rFonts w:ascii="Tahoma" w:hAnsi="Tahoma" w:cs="Tahoma"/>
+      <w:sz w:val="16"/>
+      <w:szCs w:val="16"/>
+    </w:rPr>
+  </w:style>
+  <w:style w:type="paragraph" w:customStyle="1" w:styleId="FreeForm">
+    <w:name w:val="Free Form"/>
+    <w:rsid w:val="00265211"/>
+    <w:rPr>
+      <w:rFonts w:ascii="Helvetica" w:eastAsia="ヒラギノ角ゴ Pro W3" w:hAnsi="Helvetica"/>
+      <w:color w:val="000000"/>
+      <w:sz w:val="24"/>
+    </w:rPr>
+  </w:style>
+  <w:style w:type="paragraph" w:styleId="ListParagraph">
+    <w:name w:val="List Paragraph"/>
+    <w:basedOn w:val="Normal"/>
+    <w:uiPriority w:val="34"/>
+    <w:qFormat/>
+    <w:rsid w:val="006F4670"/>
+    <w:pPr>
+      <w:ind w:left="720"/>
+      <w:contextualSpacing/>
+    </w:pPr>
+  </w:style>
+  <w:style w:type="table" w:customStyle="1" w:styleId="LightList-Accent11">
+    <w:name w:val="Light List - Accent 11"/>
+    <w:basedOn w:val="TableNormal"/>
+    <w:next w:val="LightList-Accent1"/>
+    <w:uiPriority w:val="61"/>
+    <w:rsid w:val="006754F0"/>
+    <w:pPr>
+      <w:widowControl w:val="0"/>
+    </w:pPr>
+    <w:rPr>
+      <w:sz w:val="22"/>
+      <w:szCs w:val="22"/>
+    </w:rPr>
+    <w:tblPr>
+      <w:tblStyleRowBandSize w:val="1"/>
+      <w:tblStyleColBandSize w:val="1"/>
+      <w:tblInd w:w="0" w:type="dxa"/>
+      <w:tblBorders>
+        <w:top w:val="single" w:sz="8" w:space="0" w:color="4F81BD"/>
+        <w:left w:val="single" w:sz="8" w:space="0" w:color="4F81BD"/>
+        <w:bottom w:val="single" w:sz="8" w:space="0" w:color="4F81BD"/>
+        <w:right w:val="single" w:sz="8" w:space="0" w:color="4F81BD"/>
+      </w:tblBorders>
+      <w:tblCellMar>
+        <w:top w:w="0" w:type="dxa"/>
+        <w:left w:w="108" w:type="dxa"/>
+        <w:bottom w:w="0" w:type="dxa"/>
+        <w:right w:w="108" w:type="dxa"/>
+      </w:tblCellMar>
+    </w:tblPr>
+    <w:tblStylePr w:type="firstRow">
+      <w:pPr>
+        <w:spacing w:before="0" w:after="0" w:line="240" w:lineRule="auto"/>
+      </w:pPr>
+      <w:rPr>
+        <w:b/>
+        <w:bCs/>
+        <w:color w:val="FFFFFF"/>
+      </w:rPr>
+      <w:tblPr/>
+      <w:tcPr>
+        <w:shd w:val="clear" w:color="auto" w:fill="4F81BD"/>
+      </w:tcPr>
+    </w:tblStylePr>
+    <w:tblStylePr w:type="lastRow">
+      <w:pPr>
+        <w:spacing w:before="0" w:after="0" w:line="240" w:lineRule="auto"/>
+      </w:pPr>
+      <w:rPr>
+        <w:b/>
+        <w:bCs/>
+      </w:rPr>
+      <w:tblPr/>
+      <w:tcPr>
+        <w:tcBorders>
+          <w:top w:val="double" w:sz="6" w:space="0" w:color="4F81BD"/>
+          <w:left w:val="single" w:sz="8" w:space="0" w:color="4F81BD"/>
+          <w:bottom w:val="single" w:sz="8" w:space="0" w:color="4F81BD"/>
+          <w:right w:val="single" w:sz="8" w:space="0" w:color="4F81BD"/>
+        </w:tcBorders>
+      </w:tcPr>
+    </w:tblStylePr>
+    <w:tblStylePr w:type="firstCol">
+      <w:rPr>
+        <w:b/>
+        <w:bCs/>
+      </w:rPr>
+    </w:tblStylePr>
+    <w:tblStylePr w:type="lastCol">
+      <w:rPr>
+        <w:b/>
+        <w:bCs/>
+      </w:rPr>
+    </w:tblStylePr>
+    <w:tblStylePr w:type="band1Vert">
+      <w:tblPr/>
+      <w:tcPr>
+        <w:tcBorders>
+          <w:top w:val="single" w:sz="8" w:space="0" w:color="4F81BD"/>
+          <w:left w:val="single" w:sz="8" w:space="0" w:color="4F81BD"/>
+          <w:bottom w:val="single" w:sz="8" w:space="0" w:color="4F81BD"/>
+          <w:right w:val="single" w:sz="8" w:space="0" w:color="4F81BD"/>
+        </w:tcBorders>
+      </w:tcPr>
+    </w:tblStylePr>
+    <w:tblStylePr w:type="band1Horz">
+      <w:tblPr/>
+      <w:tcPr>
+        <w:tcBorders>
+          <w:top w:val="single" w:sz="8" w:space="0" w:color="4F81BD"/>
+          <w:left w:val="single" w:sz="8" w:space="0" w:color="4F81BD"/>
+          <w:bottom w:val="single" w:sz="8" w:space="0" w:color="4F81BD"/>
+          <w:right w:val="single" w:sz="8" w:space="0" w:color="4F81BD"/>
+        </w:tcBorders>
+      </w:tcPr>
+    </w:tblStylePr>
+  </w:style>
+  <w:style w:type="table" w:styleId="LightList-Accent1">
+    <w:name w:val="Light List Accent 1"/>
+    <w:basedOn w:val="TableNormal"/>
+    <w:uiPriority w:val="61"/>
+    <w:rsid w:val="006754F0"/>
+    <w:tblPr>
+      <w:tblStyleRowBandSize w:val="1"/>
+      <w:tblStyleColBandSize w:val="1"/>
+      <w:tblInd w:w="0" w:type="dxa"/>
+      <w:tblBorders>
+        <w:top w:val="single" w:sz="8" w:space="0" w:color="4F81BD" w:themeColor="accent1"/>
+        <w:left w:val="single" w:sz="8" w:space="0" w:color="4F81BD" w:themeColor="accent1"/>
+        <w:bottom w:val="single" w:sz="8" w:space="0" w:color="4F81BD" w:themeColor="accent1"/>
+        <w:right w:val="single" w:sz="8" w:space="0" w:color="4F81BD" w:themeColor="accent1"/>
+      </w:tblBorders>
+      <w:tblCellMar>
+        <w:top w:w="0" w:type="dxa"/>
+        <w:left w:w="108" w:type="dxa"/>
+        <w:bottom w:w="0" w:type="dxa"/>
+        <w:right w:w="108" w:type="dxa"/>
+      </w:tblCellMar>
+    </w:tblPr>
+    <w:tblStylePr w:type="firstRow">
+      <w:pPr>
+        <w:spacing w:before="0" w:after="0" w:line="240" w:lineRule="auto"/>
+      </w:pPr>
+      <w:rPr>
+        <w:b/>
+        <w:bCs/>
+        <w:color w:val="FFFFFF" w:themeColor="background1"/>
+      </w:rPr>
+      <w:tblPr/>
+      <w:tcPr>
+        <w:shd w:val="clear" w:color="auto" w:fill="4F81BD" w:themeFill="accent1"/>
+      </w:tcPr>
+    </w:tblStylePr>
+    <w:tblStylePr w:type="lastRow">
+      <w:pPr>
+        <w:spacing w:before="0" w:after="0" w:line="240" w:lineRule="auto"/>
+      </w:pPr>
+      <w:rPr>
+        <w:b/>
+        <w:bCs/>
+      </w:rPr>
+      <w:tblPr/>
+      <w:tcPr>
+        <w:tcBorders>
+          <w:top w:val="double" w:sz="6" w:space="0" w:color="4F81BD" w:themeColor="accent1"/>
+          <w:left w:val="single" w:sz="8" w:space="0" w:color="4F81BD" w:themeColor="accent1"/>
+          <w:bottom w:val="single" w:sz="8" w:space="0" w:color="4F81BD" w:themeColor="accent1"/>
+          <w:right w:val="single" w:sz="8" w:space="0" w:color="4F81BD" w:themeColor="accent1"/>
+        </w:tcBorders>
+      </w:tcPr>
+    </w:tblStylePr>
+    <w:tblStylePr w:type="firstCol">
+      <w:rPr>
+        <w:b/>
+        <w:bCs/>
+      </w:rPr>
+    </w:tblStylePr>
+    <w:tblStylePr w:type="lastCol">
+      <w:rPr>
+        <w:b/>
+        <w:bCs/>
+      </w:rPr>
+    </w:tblStylePr>
+    <w:tblStylePr w:type="band1Vert">
+      <w:tblPr/>
+      <w:tcPr>
+        <w:tcBorders>
+          <w:top w:val="single" w:sz="8" w:space="0" w:color="4F81BD" w:themeColor="accent1"/>
+          <w:left w:val="single" w:sz="8" w:space="0" w:color="4F81BD" w:themeColor="accent1"/>
+          <w:bottom w:val="single" w:sz="8" w:space="0" w:color="4F81BD" w:themeColor="accent1"/>
+          <w:right w:val="single" w:sz="8" w:space="0" w:color="4F81BD" w:themeColor="accent1"/>
+        </w:tcBorders>
+      </w:tcPr>
+    </w:tblStylePr>
+    <w:tblStylePr w:type="band1Horz">
+      <w:tblPr/>
+      <w:tcPr>
+        <w:tcBorders>
+          <w:top w:val="single" w:sz="8" w:space="0" w:color="4F81BD" w:themeColor="accent1"/>
+          <w:left w:val="single" w:sz="8" w:space="0" w:color="4F81BD" w:themeColor="accent1"/>
+          <w:bottom w:val="single" w:sz="8" w:space="0" w:color="4F81BD" w:themeColor="accent1"/>
+          <w:right w:val="single" w:sz="8" w:space="0" w:color="4F81BD" w:themeColor="accent1"/>
+        </w:tcBorders>
+      </w:tcPr>
+    </w:tblStylePr>
+  </w:style>
+</w:styles>
+</file>
+
+<file path=word/stylesWithEffects.xml><?xml version="1.0" encoding="utf-8"?>
+<w:styles xmlns:wpc="http://schemas.microsoft.com/office/word/2010/wordprocessingCanvas" xmlns:mo="http://schemas.microsoft.com/office/mac/office/2008/main" xmlns:mc="http://schemas.openxmlformats.org/markup-compatibility/2006" xmlns:mv="urn:schemas-microsoft-com:mac:vml" xmlns:o="urn:schemas-microsoft-com:office:office" xmlns:r="http://schemas.openxmlformats.org/officeDocument/2006/relationships" xmlns:m="http://schemas.openxmlformats.org/officeDocument/2006/math" xmlns:v="urn:schemas-microsoft-com:vml" xmlns:wp14="http://schemas.microsoft.com/office/word/2010/wordprocessingDrawing" xmlns:wp="http://schemas.openxmlformats.org/drawingml/2006/wordprocessingDrawing" xmlns:w10="urn:schemas-microsoft-com:office:word" xmlns:w="http://schemas.openxmlformats.org/wordprocessingml/2006/main" xmlns:w14="http://schemas.microsoft.com/office/word/2010/wordml" xmlns:wpg="http://schemas.microsoft.com/office/word/2010/wordprocessingGroup" xmlns:wpi="http://schemas.microsoft.com/office/word/2010/wordprocessingInk" xmlns:wne="http://schemas.microsoft.com/office/word/2006/wordml" xmlns:wps="http://schemas.microsoft.com/office/word/2010/wordprocessingShape" mc:Ignorable="w14 wp14">
+  <w:docDefaults>
+    <w:rPrDefault>
+      <w:rPr>
+        <w:rFonts w:ascii="Calibri" w:eastAsia="Calibri" w:hAnsi="Calibri" w:cs="Times New Roman"/>
+        <w:lang w:val="en-US" w:eastAsia="en-US" w:bidi="ar-SA"/>
+      </w:rPr>
+    </w:rPrDefault>
+    <w:pPrDefault/>
+  </w:docDefaults>
+  <w:latentStyles w:defLockedState="0" w:defUIPriority="99" w:defSemiHidden="1" w:defUnhideWhenUsed="1" w:defQFormat="0" w:count="276">
+    <w:lsdException w:name="Normal" w:semiHidden="0" w:uiPriority="0" w:unhideWhenUsed="0" w:qFormat="1"/>
+    <w:lsdException w:name="heading 1" w:semiHidden="0" w:uiPriority="9" w:unhideWhenUsed="0" w:qFormat="1"/>
+    <w:lsdException w:name="heading 2" w:uiPriority="9" w:qFormat="1"/>
+    <w:lsdException w:name="heading 3" w:uiPriority="9" w:qFormat="1"/>
+    <w:lsdException w:name="heading 4" w:uiPriority="9" w:qFormat="1"/>
+    <w:lsdException w:name="heading 5" w:uiPriority="9" w:qFormat="1"/>
+    <w:lsdException w:name="heading 6" w:uiPriority="9" w:qFormat="1"/>
+    <w:lsdException w:name="heading 7" w:uiPriority="9" w:qFormat="1"/>
+    <w:lsdException w:name="heading 8" w:uiPriority="9" w:qFormat="1"/>
+    <w:lsdException w:name="heading 9" w:uiPriority="9" w:qFormat="1"/>
+    <w:lsdException w:name="toc 1" w:uiPriority="39"/>
+    <w:lsdException w:name="toc 2" w:uiPriority="39"/>
+    <w:lsdException w:name="toc 3" w:uiPriority="39"/>
+    <w:lsdException w:name="toc 4" w:uiPriority="39"/>
+    <w:lsdException w:name="toc 5" w:uiPriority="39"/>
+    <w:lsdException w:name="toc 6" w:uiPriority="39"/>
+    <w:lsdException w:name="toc 7" w:uiPriority="39"/>
+    <w:lsdException w:name="toc 8" w:uiPriority="39"/>
+    <w:lsdException w:name="toc 9" w:uiPriority="39"/>
+    <w:lsdException w:name="caption" w:uiPriority="35" w:qFormat="1"/>
+    <w:lsdException w:name="Title" w:semiHidden="0" w:uiPriority="10" w:unhideWhenUsed="0" w:qFormat="1"/>
+    <w:lsdException w:name="Default Paragraph Font" w:uiPriority="1"/>
+    <w:lsdException w:name="Subtitle" w:semiHidden="0" w:uiPriority="11" w:unhideWhenUsed="0" w:qFormat="1"/>
+    <w:lsdException w:name="Strong" w:semiHidden="0" w:uiPriority="22" w:unhideWhenUsed="0" w:qFormat="1"/>
+    <w:lsdException w:name="Emphasis" w:semiHidden="0" w:uiPriority="20" w:unhideWhenUsed="0" w:qFormat="1"/>
+    <w:lsdException w:name="Table Grid" w:semiHidden="0" w:uiPriority="59" w:unhideWhenUsed="0"/>
+    <w:lsdException w:name="Placeholder Text" w:unhideWhenUsed="0"/>
+    <w:lsdException w:name="No Spacing" w:semiHidden="0" w:uiPriority="1" w:unhideWhenUsed="0" w:qFormat="1"/>
+    <w:lsdException w:name="Light Shading" w:semiHidden="0" w:uiPriority="60" w:unhideWhenUsed="0"/>
+    <w:lsdException w:name="Light List" w:semiHidden="0" w:uiPriority="61" w:unhideWhenUsed="0"/>
+    <w:lsdException w:name="Light Grid" w:semiHidden="0" w:uiPriority="62" w:unhideWhenUsed="0"/>
+    <w:lsdException w:name="Medium Shading 1" w:semiHidden="0" w:uiPriority="63" w:unhideWhenUsed="0"/>
+    <w:lsdException w:name="Medium Shading 2" w:semiHidden="0" w:uiPriority="64" w:unhideWhenUsed="0"/>
+    <w:lsdException w:name="Medium List 1" w:semiHidden="0" w:uiPriority="65" w:unhideWhenUsed="0"/>
+    <w:lsdException w:name="Medium List 2" w:semiHidden="0" w:uiPriority="66" w:unhideWhenUsed="0"/>
+    <w:lsdException w:name="Medium Grid 1" w:semiHidden="0" w:uiPriority="67" w:unhideWhenUsed="0"/>
+    <w:lsdException w:name="Medium Grid 2" w:semiHidden="0" w:uiPriority="68" w:unhideWhenUsed="0"/>
+    <w:lsdException w:name="Medium Grid 3" w:semiHidden="0" w:uiPriority="69" w:unhideWhenUsed="0"/>
+    <w:lsdException w:name="Dark List" w:semiHidden="0" w:uiPriority="70" w:unhideWhenUsed="0"/>
+    <w:lsdException w:name="Colorful Shading" w:semiHidden="0" w:uiPriority="71" w:unhideWhenUsed="0"/>
+    <w:lsdException w:name="Colorful List" w:semiHidden="0" w:uiPriority="72" w:unhideWhenUsed="0"/>
+    <w:lsdException w:name="Colorful Grid" w:semiHidden="0" w:uiPriority="73" w:unhideWhenUsed="0"/>
+    <w:lsdException w:name="Light Shading Accent 1" w:semiHidden="0" w:uiPriority="60" w:unhideWhenUsed="0"/>
+    <w:lsdException w:name="Light List Accent 1" w:semiHidden="0" w:uiPriority="61" w:unhideWhenUsed="0"/>
+    <w:lsdException w:name="Light Grid Accent 1" w:semiHidden="0" w:uiPriority="62" w:unhideWhenUsed="0"/>
+    <w:lsdException w:name="Medium Shading 1 Accent 1" w:semiHidden="0" w:uiPriority="63" w:unhideWhenUsed="0"/>
+    <w:lsdException w:name="Medium Shading 2 Accent 1" w:semiHidden="0" w:uiPriority="64" w:unhideWhenUsed="0"/>
+    <w:lsdException w:name="Medium List 1 Accent 1" w:semiHidden="0" w:uiPriority="65" w:unhideWhenUsed="0"/>
+    <w:lsdException w:name="Revision" w:unhideWhenUsed="0"/>
+    <w:lsdException w:name="List Paragraph" w:semiHidden="0" w:uiPriority="34" w:unhideWhenUsed="0" w:qFormat="1"/>
+    <w:lsdException w:name="Quote" w:semiHidden="0" w:uiPriority="29" w:unhideWhenUsed="0" w:qFormat="1"/>
+    <w:lsdException w:name="Intense Quote" w:semiHidden="0" w:uiPriority="30" w:unhideWhenUsed="0" w:qFormat="1"/>
+    <w:lsdException w:name="Medium List 2 Accent 1" w:semiHidden="0" w:uiPriority="66" w:unhideWhenUsed="0"/>
+    <w:lsdException w:name="Medium Grid 1 Accent 1" w:semiHidden="0" w:uiPriority="67" w:unhideWhenUsed="0"/>
+    <w:lsdException w:name="Medium Grid 2 Accent 1" w:semiHidden="0" w:uiPriority="68" w:unhideWhenUsed="0"/>
+    <w:lsdException w:name="Medium Grid 3 Accent 1" w:semiHidden="0" w:uiPriority="69" w:unhideWhenUsed="0"/>
+    <w:lsdException w:name="Dark List Accent 1" w:semiHidden="0" w:uiPriority="70" w:unhideWhenUsed="0"/>
+    <w:lsdException w:name="Colorful Shading Accent 1" w:semiHidden="0" w:uiPriority="71" w:unhideWhenUsed="0"/>
+    <w:lsdException w:name="Colorful List Accent 1" w:semiHidden="0" w:uiPriority="72" w:unhideWhenUsed="0"/>
+    <w:lsdException w:name="Colorful Grid Accent 1" w:semiHidden="0" w:uiPriority="73" w:unhideWhenUsed="0"/>
+    <w:lsdException w:name="Light Shading Accent 2" w:semiHidden="0" w:uiPriority="60" w:unhideWhenUsed="0"/>
+    <w:lsdException w:name="Light List Accent 2" w:semiHidden="0" w:uiPriority="61" w:unhideWhenUsed="0"/>
+    <w:lsdException w:name="Light Grid Accent 2" w:semiHidden="0" w:uiPriority="62" w:unhideWhenUsed="0"/>
+    <w:lsdException w:name="Medium Shading 1 Accent 2" w:semiHidden="0" w:uiPriority="63" w:unhideWhenUsed="0"/>
+    <w:lsdException w:name="Medium Shading 2 Accent 2" w:semiHidden="0" w:uiPriority="64" w:unhideWhenUsed="0"/>
+    <w:lsdException w:name="Medium List 1 Accent 2" w:semiHidden="0" w:uiPriority="65" w:unhideWhenUsed="0"/>
+    <w:lsdException w:name="Medium List 2 Accent 2" w:semiHidden="0" w:uiPriority="66" w:unhideWhenUsed="0"/>
+    <w:lsdException w:name="Medium Grid 1 Accent 2" w:semiHidden="0" w:uiPriority="67" w:unhideWhenUsed="0"/>
+    <w:lsdException w:name="Medium Grid 2 Accent 2" w:semiHidden="0" w:uiPriority="68" w:unhideWhenUsed="0"/>
+    <w:lsdException w:name="Medium Grid 3 Accent 2" w:semiHidden="0" w:uiPriority="69" w:unhideWhenUsed="0"/>
+    <w:lsdException w:name="Dark List Accent 2" w:semiHidden="0" w:uiPriority="70" w:unhideWhenUsed="0"/>
+    <w:lsdException w:name="Colorful Shading Accent 2" w:semiHidden="0" w:uiPriority="71" w:unhideWhenUsed="0"/>
+    <w:lsdException w:name="Colorful List Accent 2" w:semiHidden="0" w:uiPriority="72" w:unhideWhenUsed="0"/>
+    <w:lsdException w:name="Colorful Grid Accent 2" w:semiHidden="0" w:uiPriority="73" w:unhideWhenUsed="0"/>
+    <w:lsdException w:name="Light Shading Accent 3" w:semiHidden="0" w:uiPriority="60" w:unhideWhenUsed="0"/>
+    <w:lsdException w:name="Light List Accent 3" w:semiHidden="0" w:uiPriority="61" w:unhideWhenUsed="0"/>
+    <w:lsdException w:name="Light Grid Accent 3" w:semiHidden="0" w:uiPriority="62" w:unhideWhenUsed="0"/>
+    <w:lsdException w:name="Medium Shading 1 Accent 3" w:semiHidden="0" w:uiPriority="63" w:unhideWhenUsed="0"/>
+    <w:lsdException w:name="Medium Shading 2 Accent 3" w:semiHidden="0" w:uiPriority="64" w:unhideWhenUsed="0"/>
+    <w:lsdException w:name="Medium List 1 Accent 3" w:semiHidden="0" w:uiPriority="65" w:unhideWhenUsed="0"/>
+    <w:lsdException w:name="Medium List 2 Accent 3" w:semiHidden="0" w:uiPriority="66" w:unhideWhenUsed="0"/>
+    <w:lsdException w:name="Medium Grid 1 Accent 3" w:semiHidden="0" w:uiPriority="67" w:unhideWhenUsed="0"/>
+    <w:lsdException w:name="Medium Grid 2 Accent 3" w:semiHidden="0" w:uiPriority="68" w:unhideWhenUsed="0"/>
+    <w:lsdException w:name="Medium Grid 3 Accent 3" w:semiHidden="0" w:uiPriority="69" w:unhideWhenUsed="0"/>
+    <w:lsdException w:name="Dark List Accent 3" w:semiHidden="0" w:uiPriority="70" w:unhideWhenUsed="0"/>
+    <w:lsdException w:name="Colorful Shading Accent 3" w:semiHidden="0" w:uiPriority="71" w:unhideWhenUsed="0"/>
+    <w:lsdException w:name="Colorful List Accent 3" w:semiHidden="0" w:uiPriority="72" w:unhideWhenUsed="0"/>
+    <w:lsdException w:name="Colorful Grid Accent 3" w:semiHidden="0" w:uiPriority="73" w:unhideWhenUsed="0"/>
+    <w:lsdException w:name="Light Shading Accent 4" w:semiHidden="0" w:uiPriority="60" w:unhideWhenUsed="0"/>
+    <w:lsdException w:name="Light List Accent 4" w:semiHidden="0" w:uiPriority="61" w:unhideWhenUsed="0"/>
+    <w:lsdException w:name="Light Grid Accent 4" w:semiHidden="0" w:uiPriority="62" w:unhideWhenUsed="0"/>
+    <w:lsdException w:name="Medium Shading 1 Accent 4" w:semiHidden="0" w:uiPriority="63" w:unhideWhenUsed="0"/>
+    <w:lsdException w:name="Medium Shading 2 Accent 4" w:semiHidden="0" w:uiPriority="64" w:unhideWhenUsed="0"/>
+    <w:lsdException w:name="Medium List 1 Accent 4" w:semiHidden="0" w:uiPriority="65" w:unhideWhenUsed="0"/>
+    <w:lsdException w:name="Medium List 2 Accent 4" w:semiHidden="0" w:uiPriority="66" w:unhideWhenUsed="0"/>
+    <w:lsdException w:name="Medium Grid 1 Accent 4" w:semiHidden="0" w:uiPriority="67" w:unhideWhenUsed="0"/>
+    <w:lsdException w:name="Medium Grid 2 Accent 4" w:semiHidden="0" w:uiPriority="68" w:unhideWhenUsed="0"/>
+    <w:lsdException w:name="Medium Grid 3 Accent 4" w:semiHidden="0" w:uiPriority="69" w:unhideWhenUsed="0"/>
+    <w:lsdException w:name="Dark List Accent 4" w:semiHidden="0" w:uiPriority="70" w:unhideWhenUsed="0"/>
+    <w:lsdException w:name="Colorful Shading Accent 4" w:semiHidden="0" w:uiPriority="71" w:unhideWhenUsed="0"/>
+    <w:lsdException w:name="Colorful List Accent 4" w:semiHidden="0" w:uiPriority="72" w:unhideWhenUsed="0"/>
+    <w:lsdException w:name="Colorful Grid Accent 4" w:semiHidden="0" w:uiPriority="73" w:unhideWhenUsed="0"/>
+    <w:lsdException w:name="Light Shading Accent 5" w:semiHidden="0" w:uiPriority="60" w:unhideWhenUsed="0"/>
+    <w:lsdException w:name="Light List Accent 5" w:semiHidden="0" w:uiPriority="61" w:unhideWhenUsed="0"/>
+    <w:lsdException w:name="Light Grid Accent 5" w:semiHidden="0" w:uiPriority="62" w:unhideWhenUsed="0"/>
+    <w:lsdException w:name="Medium Shading 1 Accent 5" w:semiHidden="0" w:uiPriority="63" w:unhideWhenUsed="0"/>
+    <w:lsdException w:name="Medium Shading 2 Accent 5" w:semiHidden="0" w:uiPriority="64" w:unhideWhenUsed="0"/>
+    <w:lsdException w:name="Medium List 1 Accent 5" w:semiHidden="0" w:uiPriority="65" w:unhideWhenUsed="0"/>
+    <w:lsdException w:name="Medium List 2 Accent 5" w:semiHidden="0" w:uiPriority="66" w:unhideWhenUsed="0"/>
+    <w:lsdException w:name="Medium Grid 1 Accent 5" w:semiHidden="0" w:uiPriority="67" w:unhideWhenUsed="0"/>
+    <w:lsdException w:name="Medium Grid 2 Accent 5" w:semiHidden="0" w:uiPriority="68" w:unhideWhenUsed="0"/>
+    <w:lsdException w:name="Medium Grid 3 Accent 5" w:semiHidden="0" w:uiPriority="69" w:unhideWhenUsed="0"/>
+    <w:lsdException w:name="Dark List Accent 5" w:semiHidden="0" w:uiPriority="70" w:unhideWhenUsed="0"/>
+    <w:lsdException w:name="Colorful Shading Accent 5" w:semiHidden="0" w:uiPriority="71" w:unhideWhenUsed="0"/>
+    <w:lsdException w:name="Colorful List Accent 5" w:semiHidden="0" w:uiPriority="72" w:unhideWhenUsed="0"/>
+    <w:lsdException w:name="Colorful Grid Accent 5" w:semiHidden="0" w:uiPriority="73" w:unhideWhenUsed="0"/>
+    <w:lsdException w:name="Light Shading Accent 6" w:semiHidden="0" w:uiPriority="60" w:unhideWhenUsed="0"/>
+    <w:lsdException w:name="Light List Accent 6" w:semiHidden="0" w:uiPriority="61" w:unhideWhenUsed="0"/>
+    <w:lsdException w:name="Light Grid Accent 6" w:semiHidden="0" w:uiPriority="62" w:unhideWhenUsed="0"/>
+    <w:lsdException w:name="Medium Shading 1 Accent 6" w:semiHidden="0" w:uiPriority="63" w:unhideWhenUsed="0"/>
+    <w:lsdException w:name="Medium Shading 2 Accent 6" w:semiHidden="0" w:uiPriority="64" w:unhideWhenUsed="0"/>
+    <w:lsdException w:name="Medium List 1 Accent 6" w:semiHidden="0" w:uiPriority="65" w:unhideWhenUsed="0"/>
+    <w:lsdException w:name="Medium List 2 Accent 6" w:semiHidden="0" w:uiPriority="66" w:unhideWhenUsed="0"/>
+    <w:lsdException w:name="Medium Grid 1 Accent 6" w:semiHidden="0" w:uiPriority="67" w:unhideWhenUsed="0"/>
+    <w:lsdException w:name="Medium Grid 2 Accent 6" w:semiHidden="0" w:uiPriority="68" w:unhideWhenUsed="0"/>
+    <w:lsdException w:name="Medium Grid 3 Accent 6" w:semiHidden="0" w:uiPriority="69" w:unhideWhenUsed="0"/>
+    <w:lsdException w:name="Dark List Accent 6" w:semiHidden="0" w:uiPriority="70" w:unhideWhenUsed="0"/>
+    <w:lsdException w:name="Colorful Shading Accent 6" w:semiHidden="0" w:uiPriority="71" w:unhideWhenUsed="0"/>
+    <w:lsdException w:name="Colorful List Accent 6" w:semiHidden="0" w:uiPriority="72" w:unhideWhenUsed="0"/>
+    <w:lsdException w:name="Colorful Grid Accent 6" w:semiHidden="0" w:uiPriority="73" w:unhideWhenUsed="0"/>
+    <w:lsdException w:name="Subtle Emphasis" w:semiHidden="0" w:uiPriority="19" w:unhideWhenUsed="0" w:qFormat="1"/>
+    <w:lsdException w:name="Intense Emphasis" w:semiHidden="0" w:uiPriority="21" w:unhideWhenUsed="0" w:qFormat="1"/>
+    <w:lsdException w:name="Subtle Reference" w:semiHidden="0" w:uiPriority="31" w:unhideWhenUsed="0" w:qFormat="1"/>
+    <w:lsdException w:name="Intense Reference" w:semiHidden="0" w:uiPriority="32" w:unhideWhenUsed="0" w:qFormat="1"/>
+    <w:lsdException w:name="Book Title" w:semiHidden="0" w:uiPriority="33" w:unhideWhenUsed="0" w:qFormat="1"/>
+    <w:lsdException w:name="Bibliography" w:uiPriority="37"/>
+    <w:lsdException w:name="TOC Heading" w:uiPriority="39" w:qFormat="1"/>
   </w:latentStyles>
   <w:style w:type="paragraph" w:default="1" w:styleId="Normal">
     <w:name w:val="Normal"/>
@@ -4811,7 +5133,7 @@
 </file>
 
 <file path=customXml/itemProps1.xml><?xml version="1.0" encoding="utf-8"?>
-<ds:datastoreItem xmlns:ds="http://schemas.openxmlformats.org/officeDocument/2006/customXml" ds:itemID="{627CF582-A8D4-EB4E-9F21-B1974D49C7A1}">
+<ds:datastoreItem xmlns:ds="http://schemas.openxmlformats.org/officeDocument/2006/customXml" ds:itemID="{6ADF4C42-AF20-1741-A396-3A4E4F59B858}">
   <ds:schemaRefs>
     <ds:schemaRef ds:uri="http://schemas.openxmlformats.org/officeDocument/2006/bibliography"/>
   </ds:schemaRefs>
